--- a/Computer/错题笔记20.7.24.docx
+++ b/Computer/错题笔记20.7.24.docx
@@ -2,2678 +2,6 @@
 <file path=word/document.xml><?xml version="1.0" encoding="utf-8"?>
 <w:document xmlns:wpc="http://schemas.microsoft.com/office/word/2010/wordprocessingCanvas" xmlns:cx="http://schemas.microsoft.com/office/drawing/2014/chartex" xmlns:cx1="http://schemas.microsoft.com/office/drawing/2015/9/8/chartex" xmlns:cx2="http://schemas.microsoft.com/office/drawing/2015/10/21/chartex" xmlns:cx3="http://schemas.microsoft.com/office/drawing/2016/5/9/chartex" xmlns:cx4="http://schemas.microsoft.com/office/drawing/2016/5/10/chartex" xmlns:cx5="http://schemas.microsoft.com/office/drawing/2016/5/11/chartex" xmlns:cx6="http://schemas.microsoft.com/office/drawing/2016/5/12/chartex" xmlns:cx7="http://schemas.microsoft.com/office/drawing/2016/5/13/chartex" xmlns:cx8="http://schemas.microsoft.com/office/drawing/2016/5/14/chartex" xmlns:mc="http://schemas.openxmlformats.org/markup-compatibility/2006" xmlns:aink="http://schemas.microsoft.com/office/drawing/2016/ink" xmlns:am3d="http://schemas.microsoft.com/office/drawing/2017/model3d" xmlns:o="urn:schemas-microsoft-com:office:office" xmlns:r="http://schemas.openxmlformats.org/officeDocument/2006/relationships" xmlns:m="http://schemas.openxmlformats.org/officeDocument/2006/math" xmlns:v="urn:schemas-microsoft-com:vml" xmlns:wp14="http://schemas.microsoft.com/office/word/2010/wordprocessingDrawing" xmlns:wp="http://schemas.openxmlformats.org/drawingml/2006/wordprocessingDrawing" xmlns:w10="urn:schemas-microsoft-com:office:word" xmlns:w="http://schemas.openxmlformats.org/wordprocessingml/2006/main" xmlns:w14="http://schemas.microsoft.com/office/word/2010/wordml" xmlns:w15="http://schemas.microsoft.com/office/word/2012/wordml" xmlns:w16cex="http://schemas.microsoft.com/office/word/2018/wordml/cex" xmlns:w16cid="http://schemas.microsoft.com/office/word/2016/wordml/cid" xmlns:w16="http://schemas.microsoft.com/office/word/2018/wordml" xmlns:w16se="http://schemas.microsoft.com/office/word/2015/wordml/symex" xmlns:wpg="http://schemas.microsoft.com/office/word/2010/wordprocessingGroup" xmlns:wpi="http://schemas.microsoft.com/office/word/2010/wordprocessingInk" xmlns:wne="http://schemas.microsoft.com/office/word/2006/wordml" xmlns:wps="http://schemas.microsoft.com/office/word/2010/wordprocessingShape" mc:Ignorable="w14 w15 w16se w16cid w16 w16cex wp14">
   <w:body>
-    <w:p>
-      <w:pPr>
-        <w:pStyle w:val="1"/>
-        <w:rPr>
-          <w:rFonts w:ascii="楷体" w:eastAsia="楷体" w:hAnsi="楷体"/>
-        </w:rPr>
-      </w:pPr>
-      <w:r>
-        <w:rPr>
-          <w:rFonts w:ascii="楷体" w:eastAsia="楷体" w:hAnsi="楷体" w:hint="eastAsia"/>
-        </w:rPr>
-        <w:t>计算机</w:t>
-      </w:r>
-      <w:r>
-        <w:rPr>
-          <w:rFonts w:ascii="楷体" w:eastAsia="楷体" w:hAnsi="楷体" w:hint="eastAsia"/>
-        </w:rPr>
-        <w:t>常识</w:t>
-      </w:r>
-    </w:p>
-    <w:p>
-      <w:pPr>
-        <w:pStyle w:val="a3"/>
-        <w:numPr>
-          <w:ilvl w:val="0"/>
-          <w:numId w:val="7"/>
-        </w:numPr>
-        <w:ind w:firstLineChars="0"/>
-        <w:rPr>
-          <w:rFonts w:ascii="楷体" w:eastAsia="楷体" w:hAnsi="楷体"/>
-          <w:sz w:val="32"/>
-          <w:szCs w:val="32"/>
-        </w:rPr>
-      </w:pPr>
-      <w:r>
-        <w:rPr>
-          <w:rFonts w:ascii="楷体" w:eastAsia="楷体" w:hAnsi="楷体" w:hint="eastAsia"/>
-          <w:b/>
-          <w:bCs/>
-          <w:sz w:val="32"/>
-          <w:szCs w:val="32"/>
-        </w:rPr>
-        <w:t>第一代</w:t>
-      </w:r>
-      <w:r>
-        <w:rPr>
-          <w:rFonts w:ascii="楷体" w:eastAsia="楷体" w:hAnsi="楷体" w:hint="eastAsia"/>
-          <w:sz w:val="32"/>
-          <w:szCs w:val="32"/>
-        </w:rPr>
-        <w:t xml:space="preserve">计算机采用的电子元器件是 </w:t>
-      </w:r>
-      <w:r>
-        <w:rPr>
-          <w:rFonts w:ascii="楷体" w:eastAsia="楷体" w:hAnsi="楷体" w:hint="eastAsia"/>
-          <w:b/>
-          <w:bCs/>
-          <w:sz w:val="32"/>
-          <w:szCs w:val="32"/>
-        </w:rPr>
-        <w:t>[</w:t>
-      </w:r>
-      <w:r>
-        <w:rPr>
-          <w:rFonts w:ascii="楷体" w:eastAsia="楷体" w:hAnsi="楷体" w:hint="eastAsia"/>
-          <w:b/>
-          <w:bCs/>
-          <w:sz w:val="32"/>
-          <w:szCs w:val="32"/>
-        </w:rPr>
-        <w:t>电子管</w:t>
-      </w:r>
-      <w:r>
-        <w:rPr>
-          <w:rFonts w:ascii="楷体" w:eastAsia="楷体" w:hAnsi="楷体"/>
-          <w:b/>
-          <w:bCs/>
-          <w:sz w:val="32"/>
-          <w:szCs w:val="32"/>
-        </w:rPr>
-        <w:t>]</w:t>
-      </w:r>
-      <w:r>
-        <w:rPr>
-          <w:rFonts w:ascii="楷体" w:eastAsia="楷体" w:hAnsi="楷体" w:hint="eastAsia"/>
-          <w:sz w:val="32"/>
-          <w:szCs w:val="32"/>
-        </w:rPr>
-        <w:t>。</w:t>
-      </w:r>
-    </w:p>
-    <w:p>
-      <w:pPr>
-        <w:pStyle w:val="a3"/>
-        <w:numPr>
-          <w:ilvl w:val="0"/>
-          <w:numId w:val="7"/>
-        </w:numPr>
-        <w:ind w:firstLineChars="0"/>
-        <w:rPr>
-          <w:rFonts w:ascii="楷体" w:eastAsia="楷体" w:hAnsi="楷体"/>
-          <w:sz w:val="32"/>
-          <w:szCs w:val="32"/>
-        </w:rPr>
-      </w:pPr>
-      <w:r>
-        <w:rPr>
-          <w:rFonts w:ascii="楷体" w:eastAsia="楷体" w:hAnsi="楷体" w:hint="eastAsia"/>
-          <w:b/>
-          <w:bCs/>
-          <w:sz w:val="32"/>
-          <w:szCs w:val="32"/>
-        </w:rPr>
-        <w:t>[</w:t>
-      </w:r>
-      <w:r>
-        <w:rPr>
-          <w:rFonts w:ascii="楷体" w:eastAsia="楷体" w:hAnsi="楷体" w:hint="eastAsia"/>
-          <w:b/>
-          <w:bCs/>
-          <w:sz w:val="32"/>
-          <w:szCs w:val="32"/>
-        </w:rPr>
-        <w:t>控制器</w:t>
-      </w:r>
-      <w:r>
-        <w:rPr>
-          <w:rFonts w:ascii="楷体" w:eastAsia="楷体" w:hAnsi="楷体"/>
-          <w:b/>
-          <w:bCs/>
-          <w:sz w:val="32"/>
-          <w:szCs w:val="32"/>
-        </w:rPr>
-        <w:t>]</w:t>
-      </w:r>
-      <w:r>
-        <w:rPr>
-          <w:rFonts w:ascii="楷体" w:eastAsia="楷体" w:hAnsi="楷体"/>
-          <w:b/>
-          <w:bCs/>
-          <w:sz w:val="32"/>
-          <w:szCs w:val="32"/>
-        </w:rPr>
-        <w:t xml:space="preserve"> </w:t>
-      </w:r>
-      <w:r>
-        <w:rPr>
-          <w:rFonts w:ascii="楷体" w:eastAsia="楷体" w:hAnsi="楷体" w:hint="eastAsia"/>
-          <w:sz w:val="32"/>
-          <w:szCs w:val="32"/>
-        </w:rPr>
-        <w:t>根据人们预先确定的操作步骤，协调各部件自动进行工作。</w:t>
-      </w:r>
-    </w:p>
-    <w:p>
-      <w:pPr>
-        <w:pStyle w:val="a3"/>
-        <w:numPr>
-          <w:ilvl w:val="0"/>
-          <w:numId w:val="7"/>
-        </w:numPr>
-        <w:ind w:firstLineChars="0"/>
-        <w:rPr>
-          <w:rFonts w:ascii="楷体" w:eastAsia="楷体" w:hAnsi="楷体"/>
-          <w:sz w:val="32"/>
-          <w:szCs w:val="32"/>
-        </w:rPr>
-      </w:pPr>
-      <w:r>
-        <w:rPr>
-          <w:rFonts w:ascii="楷体" w:eastAsia="楷体" w:hAnsi="楷体"/>
-          <w:sz w:val="32"/>
-          <w:szCs w:val="32"/>
-        </w:rPr>
-        <w:t>B</w:t>
-      </w:r>
-      <w:r>
-        <w:rPr>
-          <w:rFonts w:ascii="楷体" w:eastAsia="楷体" w:hAnsi="楷体" w:hint="eastAsia"/>
-          <w:sz w:val="32"/>
-          <w:szCs w:val="32"/>
-        </w:rPr>
-        <w:t>it</w:t>
-      </w:r>
-      <w:r>
-        <w:rPr>
-          <w:rFonts w:ascii="楷体" w:eastAsia="楷体" w:hAnsi="楷体"/>
-          <w:sz w:val="32"/>
-          <w:szCs w:val="32"/>
-        </w:rPr>
-        <w:t xml:space="preserve"> </w:t>
-      </w:r>
-      <w:r>
-        <w:rPr>
-          <w:rFonts w:ascii="楷体" w:eastAsia="楷体" w:hAnsi="楷体" w:hint="eastAsia"/>
-          <w:sz w:val="32"/>
-          <w:szCs w:val="32"/>
-        </w:rPr>
-        <w:t xml:space="preserve">的意思是 </w:t>
-      </w:r>
-      <w:r>
-        <w:rPr>
-          <w:rFonts w:ascii="楷体" w:eastAsia="楷体" w:hAnsi="楷体" w:hint="eastAsia"/>
-          <w:b/>
-          <w:bCs/>
-          <w:sz w:val="32"/>
-          <w:szCs w:val="32"/>
-        </w:rPr>
-        <w:t>[</w:t>
-      </w:r>
-      <w:r>
-        <w:rPr>
-          <w:rFonts w:ascii="楷体" w:eastAsia="楷体" w:hAnsi="楷体" w:hint="eastAsia"/>
-          <w:b/>
-          <w:bCs/>
-          <w:sz w:val="32"/>
-          <w:szCs w:val="32"/>
-        </w:rPr>
-        <w:t>二进制位</w:t>
-      </w:r>
-      <w:r>
-        <w:rPr>
-          <w:rFonts w:ascii="楷体" w:eastAsia="楷体" w:hAnsi="楷体"/>
-          <w:b/>
-          <w:bCs/>
-          <w:sz w:val="32"/>
-          <w:szCs w:val="32"/>
-        </w:rPr>
-        <w:t>]</w:t>
-      </w:r>
-      <w:r>
-        <w:rPr>
-          <w:rFonts w:ascii="楷体" w:eastAsia="楷体" w:hAnsi="楷体" w:hint="eastAsia"/>
-          <w:sz w:val="32"/>
-          <w:szCs w:val="32"/>
-        </w:rPr>
-        <w:t>。</w:t>
-      </w:r>
-    </w:p>
-    <w:p>
-      <w:pPr>
-        <w:pStyle w:val="a3"/>
-        <w:numPr>
-          <w:ilvl w:val="0"/>
-          <w:numId w:val="7"/>
-        </w:numPr>
-        <w:ind w:firstLineChars="0"/>
-        <w:rPr>
-          <w:rFonts w:ascii="楷体" w:eastAsia="楷体" w:hAnsi="楷体"/>
-          <w:sz w:val="32"/>
-          <w:szCs w:val="32"/>
-        </w:rPr>
-      </w:pPr>
-      <w:r>
-        <w:rPr>
-          <w:rFonts w:ascii="楷体" w:eastAsia="楷体" w:hAnsi="楷体" w:hint="eastAsia"/>
-          <w:sz w:val="32"/>
-          <w:szCs w:val="32"/>
-        </w:rPr>
-        <w:t xml:space="preserve">分时操作系统又称为 </w:t>
-      </w:r>
-      <w:r>
-        <w:rPr>
-          <w:rFonts w:ascii="楷体" w:eastAsia="楷体" w:hAnsi="楷体" w:hint="eastAsia"/>
-          <w:b/>
-          <w:bCs/>
-          <w:sz w:val="32"/>
-          <w:szCs w:val="32"/>
-        </w:rPr>
-        <w:t>[</w:t>
-      </w:r>
-      <w:r>
-        <w:rPr>
-          <w:rFonts w:ascii="楷体" w:eastAsia="楷体" w:hAnsi="楷体" w:hint="eastAsia"/>
-          <w:b/>
-          <w:bCs/>
-          <w:sz w:val="32"/>
-          <w:szCs w:val="32"/>
-        </w:rPr>
-        <w:t>多用户交互式</w:t>
-      </w:r>
-      <w:r>
-        <w:rPr>
-          <w:rFonts w:ascii="楷体" w:eastAsia="楷体" w:hAnsi="楷体"/>
-          <w:b/>
-          <w:bCs/>
-          <w:sz w:val="32"/>
-          <w:szCs w:val="32"/>
-        </w:rPr>
-        <w:t>]</w:t>
-      </w:r>
-      <w:r>
-        <w:rPr>
-          <w:rFonts w:ascii="楷体" w:eastAsia="楷体" w:hAnsi="楷体"/>
-          <w:b/>
-          <w:bCs/>
-          <w:sz w:val="32"/>
-          <w:szCs w:val="32"/>
-        </w:rPr>
-        <w:t xml:space="preserve"> </w:t>
-      </w:r>
-      <w:r>
-        <w:rPr>
-          <w:rFonts w:ascii="楷体" w:eastAsia="楷体" w:hAnsi="楷体" w:hint="eastAsia"/>
-          <w:sz w:val="32"/>
-          <w:szCs w:val="32"/>
-        </w:rPr>
-        <w:t>系统。</w:t>
-      </w:r>
-    </w:p>
-    <w:p>
-      <w:pPr>
-        <w:pStyle w:val="a3"/>
-        <w:numPr>
-          <w:ilvl w:val="0"/>
-          <w:numId w:val="7"/>
-        </w:numPr>
-        <w:ind w:firstLineChars="0"/>
-        <w:rPr>
-          <w:rFonts w:ascii="楷体" w:eastAsia="楷体" w:hAnsi="楷体"/>
-          <w:sz w:val="32"/>
-          <w:szCs w:val="32"/>
-        </w:rPr>
-      </w:pPr>
-      <w:r>
-        <w:rPr>
-          <w:rFonts w:ascii="楷体" w:eastAsia="楷体" w:hAnsi="楷体"/>
-          <w:sz w:val="32"/>
-          <w:szCs w:val="32"/>
-        </w:rPr>
-        <w:t>W</w:t>
-      </w:r>
-      <w:r>
-        <w:rPr>
-          <w:rFonts w:ascii="楷体" w:eastAsia="楷体" w:hAnsi="楷体" w:hint="eastAsia"/>
-          <w:sz w:val="32"/>
-          <w:szCs w:val="32"/>
-        </w:rPr>
-        <w:t>in</w:t>
-      </w:r>
-      <w:r>
-        <w:rPr>
-          <w:rFonts w:ascii="楷体" w:eastAsia="楷体" w:hAnsi="楷体"/>
-          <w:sz w:val="32"/>
-          <w:szCs w:val="32"/>
-        </w:rPr>
-        <w:t>7</w:t>
-      </w:r>
-      <w:r>
-        <w:rPr>
-          <w:rFonts w:ascii="楷体" w:eastAsia="楷体" w:hAnsi="楷体" w:hint="eastAsia"/>
-          <w:sz w:val="32"/>
-          <w:szCs w:val="32"/>
-        </w:rPr>
-        <w:t xml:space="preserve">系统的密码不能超过 </w:t>
-      </w:r>
-      <w:r>
-        <w:rPr>
-          <w:rFonts w:ascii="楷体" w:eastAsia="楷体" w:hAnsi="楷体" w:hint="eastAsia"/>
-          <w:b/>
-          <w:bCs/>
-          <w:sz w:val="32"/>
-          <w:szCs w:val="32"/>
-        </w:rPr>
-        <w:t>[</w:t>
-      </w:r>
-      <w:r>
-        <w:rPr>
-          <w:rFonts w:ascii="楷体" w:eastAsia="楷体" w:hAnsi="楷体"/>
-          <w:b/>
-          <w:bCs/>
-          <w:sz w:val="32"/>
-          <w:szCs w:val="32"/>
-        </w:rPr>
-        <w:t>127</w:t>
-      </w:r>
-      <w:r>
-        <w:rPr>
-          <w:rFonts w:ascii="楷体" w:eastAsia="楷体" w:hAnsi="楷体"/>
-          <w:b/>
-          <w:bCs/>
-          <w:sz w:val="32"/>
-          <w:szCs w:val="32"/>
-        </w:rPr>
-        <w:t>]</w:t>
-      </w:r>
-      <w:r>
-        <w:rPr>
-          <w:rFonts w:ascii="楷体" w:eastAsia="楷体" w:hAnsi="楷体"/>
-          <w:b/>
-          <w:bCs/>
-          <w:sz w:val="32"/>
-          <w:szCs w:val="32"/>
-        </w:rPr>
-        <w:t xml:space="preserve"> </w:t>
-      </w:r>
-      <w:r>
-        <w:rPr>
-          <w:rFonts w:ascii="楷体" w:eastAsia="楷体" w:hAnsi="楷体" w:hint="eastAsia"/>
-          <w:sz w:val="32"/>
-          <w:szCs w:val="32"/>
-        </w:rPr>
-        <w:t>个字符。</w:t>
-      </w:r>
-    </w:p>
-    <w:p>
-      <w:pPr>
-        <w:pStyle w:val="a3"/>
-        <w:numPr>
-          <w:ilvl w:val="0"/>
-          <w:numId w:val="7"/>
-        </w:numPr>
-        <w:ind w:firstLineChars="0"/>
-        <w:rPr>
-          <w:rFonts w:ascii="楷体" w:eastAsia="楷体" w:hAnsi="楷体"/>
-          <w:sz w:val="32"/>
-          <w:szCs w:val="32"/>
-        </w:rPr>
-      </w:pPr>
-      <w:r>
-        <w:rPr>
-          <w:rFonts w:ascii="楷体" w:eastAsia="楷体" w:hAnsi="楷体" w:hint="eastAsia"/>
-          <w:sz w:val="32"/>
-          <w:szCs w:val="32"/>
-        </w:rPr>
-        <w:t xml:space="preserve">双系统计算机最少应该有 </w:t>
-      </w:r>
-      <w:r>
-        <w:rPr>
-          <w:rFonts w:ascii="楷体" w:eastAsia="楷体" w:hAnsi="楷体" w:hint="eastAsia"/>
-          <w:b/>
-          <w:bCs/>
-          <w:sz w:val="32"/>
-          <w:szCs w:val="32"/>
-        </w:rPr>
-        <w:t>[</w:t>
-      </w:r>
-      <w:r>
-        <w:rPr>
-          <w:rFonts w:ascii="楷体" w:eastAsia="楷体" w:hAnsi="楷体"/>
-          <w:b/>
-          <w:bCs/>
-          <w:sz w:val="32"/>
-          <w:szCs w:val="32"/>
-        </w:rPr>
-        <w:t>2</w:t>
-      </w:r>
-      <w:r>
-        <w:rPr>
-          <w:rFonts w:ascii="楷体" w:eastAsia="楷体" w:hAnsi="楷体"/>
-          <w:b/>
-          <w:bCs/>
-          <w:sz w:val="32"/>
-          <w:szCs w:val="32"/>
-        </w:rPr>
-        <w:t>]</w:t>
-      </w:r>
-      <w:r>
-        <w:rPr>
-          <w:rFonts w:ascii="楷体" w:eastAsia="楷体" w:hAnsi="楷体"/>
-          <w:b/>
-          <w:bCs/>
-          <w:sz w:val="32"/>
-          <w:szCs w:val="32"/>
-        </w:rPr>
-        <w:t xml:space="preserve"> </w:t>
-      </w:r>
-      <w:r>
-        <w:rPr>
-          <w:rFonts w:ascii="楷体" w:eastAsia="楷体" w:hAnsi="楷体" w:hint="eastAsia"/>
-          <w:sz w:val="32"/>
-          <w:szCs w:val="32"/>
-        </w:rPr>
-        <w:t>个卷（盘）</w:t>
-      </w:r>
-      <w:r>
-        <w:rPr>
-          <w:rFonts w:ascii="楷体" w:eastAsia="楷体" w:hAnsi="楷体" w:hint="eastAsia"/>
-          <w:sz w:val="32"/>
-          <w:szCs w:val="32"/>
-        </w:rPr>
-        <w:t>。</w:t>
-      </w:r>
-    </w:p>
-    <w:p>
-      <w:pPr>
-        <w:pStyle w:val="a3"/>
-        <w:numPr>
-          <w:ilvl w:val="0"/>
-          <w:numId w:val="7"/>
-        </w:numPr>
-        <w:ind w:firstLineChars="0"/>
-        <w:rPr>
-          <w:rFonts w:ascii="楷体" w:eastAsia="楷体" w:hAnsi="楷体"/>
-          <w:sz w:val="32"/>
-          <w:szCs w:val="32"/>
-        </w:rPr>
-      </w:pPr>
-      <w:r>
-        <w:rPr>
-          <w:rFonts w:ascii="楷体" w:eastAsia="楷体" w:hAnsi="楷体" w:hint="eastAsia"/>
-          <w:sz w:val="32"/>
-          <w:szCs w:val="32"/>
-        </w:rPr>
-        <w:t xml:space="preserve">硬盘属性对话框中 </w:t>
-      </w:r>
-      <w:r>
-        <w:rPr>
-          <w:rFonts w:ascii="楷体" w:eastAsia="楷体" w:hAnsi="楷体" w:hint="eastAsia"/>
-          <w:b/>
-          <w:bCs/>
-          <w:sz w:val="32"/>
-          <w:szCs w:val="32"/>
-        </w:rPr>
-        <w:t>[</w:t>
-      </w:r>
-      <w:r>
-        <w:rPr>
-          <w:rFonts w:ascii="楷体" w:eastAsia="楷体" w:hAnsi="楷体" w:hint="eastAsia"/>
-          <w:b/>
-          <w:bCs/>
-          <w:sz w:val="32"/>
-          <w:szCs w:val="32"/>
-        </w:rPr>
-        <w:t>可以更新硬盘的驱动程序</w:t>
-      </w:r>
-      <w:r>
-        <w:rPr>
-          <w:rFonts w:ascii="楷体" w:eastAsia="楷体" w:hAnsi="楷体"/>
-          <w:b/>
-          <w:bCs/>
-          <w:sz w:val="32"/>
-          <w:szCs w:val="32"/>
-        </w:rPr>
-        <w:t>]</w:t>
-      </w:r>
-      <w:r>
-        <w:rPr>
-          <w:rFonts w:ascii="楷体" w:eastAsia="楷体" w:hAnsi="楷体" w:hint="eastAsia"/>
-          <w:sz w:val="32"/>
-          <w:szCs w:val="32"/>
-        </w:rPr>
-        <w:t>。</w:t>
-      </w:r>
-    </w:p>
-    <w:p>
-      <w:pPr>
-        <w:pStyle w:val="a3"/>
-        <w:numPr>
-          <w:ilvl w:val="0"/>
-          <w:numId w:val="7"/>
-        </w:numPr>
-        <w:ind w:firstLineChars="0"/>
-        <w:rPr>
-          <w:rFonts w:ascii="楷体" w:eastAsia="楷体" w:hAnsi="楷体"/>
-          <w:sz w:val="32"/>
-          <w:szCs w:val="32"/>
-        </w:rPr>
-      </w:pPr>
-      <w:r>
-        <w:rPr>
-          <w:rFonts w:ascii="楷体" w:eastAsia="楷体" w:hAnsi="楷体" w:hint="eastAsia"/>
-          <w:sz w:val="32"/>
-          <w:szCs w:val="32"/>
-        </w:rPr>
-        <w:t xml:space="preserve">计算机性能指标有 </w:t>
-      </w:r>
-      <w:r>
-        <w:rPr>
-          <w:rFonts w:ascii="楷体" w:eastAsia="楷体" w:hAnsi="楷体"/>
-          <w:b/>
-          <w:bCs/>
-          <w:sz w:val="32"/>
-          <w:szCs w:val="32"/>
-        </w:rPr>
-        <w:t>[</w:t>
-      </w:r>
-      <w:r>
-        <w:rPr>
-          <w:rFonts w:ascii="楷体" w:eastAsia="楷体" w:hAnsi="楷体" w:hint="eastAsia"/>
-          <w:b/>
-          <w:bCs/>
-          <w:sz w:val="32"/>
-          <w:szCs w:val="32"/>
-        </w:rPr>
-        <w:t>字长、运算速度、内存容量</w:t>
-      </w:r>
-      <w:r>
-        <w:rPr>
-          <w:rFonts w:ascii="楷体" w:eastAsia="楷体" w:hAnsi="楷体"/>
-          <w:b/>
-          <w:bCs/>
-          <w:sz w:val="32"/>
-          <w:szCs w:val="32"/>
-        </w:rPr>
-        <w:t>]</w:t>
-      </w:r>
-      <w:r>
-        <w:rPr>
-          <w:rFonts w:ascii="楷体" w:eastAsia="楷体" w:hAnsi="楷体" w:hint="eastAsia"/>
-          <w:sz w:val="32"/>
-          <w:szCs w:val="32"/>
-        </w:rPr>
-        <w:t>。</w:t>
-      </w:r>
-    </w:p>
-    <w:p>
-      <w:pPr>
-        <w:pStyle w:val="a3"/>
-        <w:numPr>
-          <w:ilvl w:val="0"/>
-          <w:numId w:val="7"/>
-        </w:numPr>
-        <w:ind w:firstLineChars="0"/>
-        <w:rPr>
-          <w:rFonts w:ascii="楷体" w:eastAsia="楷体" w:hAnsi="楷体"/>
-          <w:sz w:val="32"/>
-          <w:szCs w:val="32"/>
-        </w:rPr>
-      </w:pPr>
-      <w:r>
-        <w:rPr>
-          <w:rFonts w:ascii="楷体" w:eastAsia="楷体" w:hAnsi="楷体" w:hint="eastAsia"/>
-          <w:sz w:val="32"/>
-          <w:szCs w:val="32"/>
-        </w:rPr>
-        <w:t>半双工通信有</w:t>
-      </w:r>
-      <w:r>
-        <w:rPr>
-          <w:rFonts w:ascii="楷体" w:eastAsia="楷体" w:hAnsi="楷体"/>
-          <w:sz w:val="32"/>
-          <w:szCs w:val="32"/>
-        </w:rPr>
-        <w:t xml:space="preserve"> </w:t>
-      </w:r>
-      <w:r>
-        <w:rPr>
-          <w:rFonts w:ascii="楷体" w:eastAsia="楷体" w:hAnsi="楷体"/>
-          <w:b/>
-          <w:bCs/>
-          <w:sz w:val="32"/>
-          <w:szCs w:val="32"/>
-        </w:rPr>
-        <w:t>[</w:t>
-      </w:r>
-      <w:r>
-        <w:rPr>
-          <w:rFonts w:ascii="楷体" w:eastAsia="楷体" w:hAnsi="楷体" w:hint="eastAsia"/>
-          <w:b/>
-          <w:bCs/>
-          <w:sz w:val="32"/>
-          <w:szCs w:val="32"/>
-        </w:rPr>
-        <w:t>两个</w:t>
-      </w:r>
-      <w:r>
-        <w:rPr>
-          <w:rFonts w:ascii="楷体" w:eastAsia="楷体" w:hAnsi="楷体"/>
-          <w:b/>
-          <w:bCs/>
-          <w:sz w:val="32"/>
-          <w:szCs w:val="32"/>
-        </w:rPr>
-        <w:t>]</w:t>
-      </w:r>
-      <w:r>
-        <w:rPr>
-          <w:rFonts w:ascii="楷体" w:eastAsia="楷体" w:hAnsi="楷体"/>
-          <w:b/>
-          <w:bCs/>
-          <w:sz w:val="32"/>
-          <w:szCs w:val="32"/>
-        </w:rPr>
-        <w:t xml:space="preserve"> </w:t>
-      </w:r>
-      <w:r>
-        <w:rPr>
-          <w:rFonts w:ascii="楷体" w:eastAsia="楷体" w:hAnsi="楷体" w:hint="eastAsia"/>
-          <w:sz w:val="32"/>
-          <w:szCs w:val="32"/>
-        </w:rPr>
-        <w:t>传输通道</w:t>
-      </w:r>
-      <w:r>
-        <w:rPr>
-          <w:rFonts w:ascii="楷体" w:eastAsia="楷体" w:hAnsi="楷体" w:hint="eastAsia"/>
-          <w:sz w:val="32"/>
-          <w:szCs w:val="32"/>
-        </w:rPr>
-        <w:t>。</w:t>
-      </w:r>
-    </w:p>
-    <w:p>
-      <w:pPr>
-        <w:pStyle w:val="a3"/>
-        <w:numPr>
-          <w:ilvl w:val="0"/>
-          <w:numId w:val="7"/>
-        </w:numPr>
-        <w:ind w:firstLineChars="0"/>
-        <w:rPr>
-          <w:rFonts w:ascii="楷体" w:eastAsia="楷体" w:hAnsi="楷体"/>
-          <w:sz w:val="32"/>
-          <w:szCs w:val="32"/>
-        </w:rPr>
-      </w:pPr>
-      <w:r>
-        <w:rPr>
-          <w:rFonts w:ascii="楷体" w:eastAsia="楷体" w:hAnsi="楷体" w:hint="eastAsia"/>
-          <w:sz w:val="32"/>
-          <w:szCs w:val="32"/>
-        </w:rPr>
-        <w:t>字段属性中的“格式”</w:t>
-      </w:r>
-      <w:r>
-        <w:rPr>
-          <w:rFonts w:ascii="楷体" w:eastAsia="楷体" w:hAnsi="楷体"/>
-          <w:b/>
-          <w:bCs/>
-          <w:sz w:val="32"/>
-          <w:szCs w:val="32"/>
-        </w:rPr>
-        <w:t>[</w:t>
-      </w:r>
-      <w:r>
-        <w:rPr>
-          <w:rFonts w:ascii="楷体" w:eastAsia="楷体" w:hAnsi="楷体" w:hint="eastAsia"/>
-          <w:b/>
-          <w:bCs/>
-          <w:sz w:val="32"/>
-          <w:szCs w:val="32"/>
-        </w:rPr>
-        <w:t>不是</w:t>
-      </w:r>
-      <w:r>
-        <w:rPr>
-          <w:rFonts w:ascii="楷体" w:eastAsia="楷体" w:hAnsi="楷体"/>
-          <w:b/>
-          <w:bCs/>
-          <w:sz w:val="32"/>
-          <w:szCs w:val="32"/>
-        </w:rPr>
-        <w:t>]</w:t>
-      </w:r>
-      <w:r>
-        <w:rPr>
-          <w:rFonts w:ascii="楷体" w:eastAsia="楷体" w:hAnsi="楷体"/>
-          <w:b/>
-          <w:bCs/>
-          <w:sz w:val="32"/>
-          <w:szCs w:val="32"/>
-        </w:rPr>
-        <w:t xml:space="preserve"> </w:t>
-      </w:r>
-      <w:r>
-        <w:rPr>
-          <w:rFonts w:ascii="楷体" w:eastAsia="楷体" w:hAnsi="楷体" w:hint="eastAsia"/>
-          <w:sz w:val="32"/>
-          <w:szCs w:val="32"/>
-        </w:rPr>
-        <w:t>用来定义数据的输入格式的，是定义显示格式的。</w:t>
-      </w:r>
-    </w:p>
-    <w:p>
-      <w:pPr>
-        <w:pStyle w:val="a3"/>
-        <w:numPr>
-          <w:ilvl w:val="0"/>
-          <w:numId w:val="7"/>
-        </w:numPr>
-        <w:ind w:firstLineChars="0"/>
-        <w:rPr>
-          <w:rFonts w:ascii="楷体" w:eastAsia="楷体" w:hAnsi="楷体"/>
-          <w:sz w:val="32"/>
-          <w:szCs w:val="32"/>
-        </w:rPr>
-      </w:pPr>
-      <w:r>
-        <w:rPr>
-          <w:rFonts w:ascii="楷体" w:eastAsia="楷体" w:hAnsi="楷体" w:hint="eastAsia"/>
-          <w:b/>
-          <w:bCs/>
-          <w:sz w:val="32"/>
-          <w:szCs w:val="32"/>
-        </w:rPr>
-        <w:t>[</w:t>
-      </w:r>
-      <w:r>
-        <w:rPr>
-          <w:rFonts w:ascii="楷体" w:eastAsia="楷体" w:hAnsi="楷体"/>
-          <w:b/>
-          <w:bCs/>
-          <w:sz w:val="32"/>
-          <w:szCs w:val="32"/>
-        </w:rPr>
-        <w:t>I/O</w:t>
-      </w:r>
-      <w:r>
-        <w:rPr>
-          <w:rFonts w:ascii="楷体" w:eastAsia="楷体" w:hAnsi="楷体"/>
-          <w:b/>
-          <w:bCs/>
-          <w:sz w:val="32"/>
-          <w:szCs w:val="32"/>
-        </w:rPr>
-        <w:t>]</w:t>
-      </w:r>
-      <w:r>
-        <w:rPr>
-          <w:rFonts w:ascii="楷体" w:eastAsia="楷体" w:hAnsi="楷体"/>
-          <w:b/>
-          <w:bCs/>
-          <w:sz w:val="32"/>
-          <w:szCs w:val="32"/>
-        </w:rPr>
-        <w:t xml:space="preserve"> </w:t>
-      </w:r>
-      <w:r>
-        <w:rPr>
-          <w:rFonts w:ascii="楷体" w:eastAsia="楷体" w:hAnsi="楷体" w:hint="eastAsia"/>
-          <w:sz w:val="32"/>
-          <w:szCs w:val="32"/>
-        </w:rPr>
-        <w:t>接口位于总线和设备之间，用于将外部设备与计算机相连。</w:t>
-      </w:r>
-    </w:p>
-    <w:p>
-      <w:pPr>
-        <w:pStyle w:val="a3"/>
-        <w:numPr>
-          <w:ilvl w:val="0"/>
-          <w:numId w:val="7"/>
-        </w:numPr>
-        <w:ind w:firstLineChars="0"/>
-        <w:rPr>
-          <w:rFonts w:ascii="楷体" w:eastAsia="楷体" w:hAnsi="楷体"/>
-          <w:sz w:val="32"/>
-          <w:szCs w:val="32"/>
-        </w:rPr>
-      </w:pPr>
-      <w:r>
-        <w:rPr>
-          <w:rFonts w:ascii="楷体" w:eastAsia="楷体" w:hAnsi="楷体" w:hint="eastAsia"/>
-          <w:sz w:val="32"/>
-          <w:szCs w:val="32"/>
-        </w:rPr>
-        <w:t xml:space="preserve">运算器主要执行 </w:t>
-      </w:r>
-      <w:r>
-        <w:rPr>
-          <w:rFonts w:ascii="楷体" w:eastAsia="楷体" w:hAnsi="楷体" w:hint="eastAsia"/>
-          <w:b/>
-          <w:bCs/>
-          <w:sz w:val="32"/>
-          <w:szCs w:val="32"/>
-        </w:rPr>
-        <w:t>[</w:t>
-      </w:r>
-      <w:r>
-        <w:rPr>
-          <w:rFonts w:ascii="楷体" w:eastAsia="楷体" w:hAnsi="楷体" w:hint="eastAsia"/>
-          <w:b/>
-          <w:bCs/>
-          <w:sz w:val="32"/>
-          <w:szCs w:val="32"/>
-        </w:rPr>
-        <w:t>算术运算、逻辑运算</w:t>
-      </w:r>
-      <w:r>
-        <w:rPr>
-          <w:rFonts w:ascii="楷体" w:eastAsia="楷体" w:hAnsi="楷体"/>
-          <w:b/>
-          <w:bCs/>
-          <w:sz w:val="32"/>
-          <w:szCs w:val="32"/>
-        </w:rPr>
-        <w:t>]</w:t>
-      </w:r>
-      <w:r>
-        <w:rPr>
-          <w:rFonts w:ascii="楷体" w:eastAsia="楷体" w:hAnsi="楷体" w:hint="eastAsia"/>
-          <w:sz w:val="32"/>
-          <w:szCs w:val="32"/>
-        </w:rPr>
-        <w:t>。</w:t>
-      </w:r>
-    </w:p>
-    <w:p>
-      <w:pPr>
-        <w:pStyle w:val="a3"/>
-        <w:numPr>
-          <w:ilvl w:val="0"/>
-          <w:numId w:val="7"/>
-        </w:numPr>
-        <w:ind w:firstLineChars="0"/>
-        <w:rPr>
-          <w:rFonts w:ascii="楷体" w:eastAsia="楷体" w:hAnsi="楷体"/>
-          <w:sz w:val="32"/>
-          <w:szCs w:val="32"/>
-        </w:rPr>
-      </w:pPr>
-      <w:r>
-        <w:rPr>
-          <w:rFonts w:ascii="楷体" w:eastAsia="楷体" w:hAnsi="楷体" w:hint="eastAsia"/>
-          <w:sz w:val="32"/>
-          <w:szCs w:val="32"/>
-        </w:rPr>
-        <w:t xml:space="preserve">每当计算机运行一个程序， </w:t>
-      </w:r>
-      <w:r>
-        <w:rPr>
-          <w:rFonts w:ascii="楷体" w:eastAsia="楷体" w:hAnsi="楷体" w:hint="eastAsia"/>
-          <w:b/>
-          <w:bCs/>
-          <w:sz w:val="32"/>
-          <w:szCs w:val="32"/>
-        </w:rPr>
-        <w:t>[</w:t>
-      </w:r>
-      <w:r>
-        <w:rPr>
-          <w:rFonts w:ascii="楷体" w:eastAsia="楷体" w:hAnsi="楷体" w:hint="eastAsia"/>
-          <w:b/>
-          <w:bCs/>
-          <w:sz w:val="32"/>
-          <w:szCs w:val="32"/>
-        </w:rPr>
-        <w:t>任务栏</w:t>
-      </w:r>
-      <w:r>
-        <w:rPr>
-          <w:rFonts w:ascii="楷体" w:eastAsia="楷体" w:hAnsi="楷体"/>
-          <w:b/>
-          <w:bCs/>
-          <w:sz w:val="32"/>
-          <w:szCs w:val="32"/>
-        </w:rPr>
-        <w:t>]</w:t>
-      </w:r>
-      <w:r>
-        <w:rPr>
-          <w:rFonts w:ascii="楷体" w:eastAsia="楷体" w:hAnsi="楷体"/>
-          <w:b/>
-          <w:bCs/>
-          <w:sz w:val="32"/>
-          <w:szCs w:val="32"/>
-        </w:rPr>
-        <w:t xml:space="preserve"> </w:t>
-      </w:r>
-      <w:r>
-        <w:rPr>
-          <w:rFonts w:ascii="楷体" w:eastAsia="楷体" w:hAnsi="楷体" w:hint="eastAsia"/>
-          <w:sz w:val="32"/>
-          <w:szCs w:val="32"/>
-        </w:rPr>
-        <w:t>都会</w:t>
-      </w:r>
-      <w:r>
-        <w:rPr>
-          <w:rFonts w:ascii="楷体" w:eastAsia="楷体" w:hAnsi="楷体" w:hint="eastAsia"/>
-          <w:sz w:val="32"/>
-          <w:szCs w:val="32"/>
-        </w:rPr>
-        <w:t>增加一个按钮。</w:t>
-      </w:r>
-      <w:r>
-        <w:rPr>
-          <w:rFonts w:ascii="楷体" w:eastAsia="楷体" w:hAnsi="楷体"/>
-          <w:sz w:val="32"/>
-          <w:szCs w:val="32"/>
-        </w:rPr>
-        <w:t xml:space="preserve"> </w:t>
-      </w:r>
-    </w:p>
-    <w:p>
-      <w:pPr>
-        <w:pStyle w:val="a3"/>
-        <w:numPr>
-          <w:ilvl w:val="0"/>
-          <w:numId w:val="7"/>
-        </w:numPr>
-        <w:ind w:firstLineChars="0"/>
-        <w:rPr>
-          <w:rFonts w:ascii="楷体" w:eastAsia="楷体" w:hAnsi="楷体"/>
-          <w:sz w:val="32"/>
-          <w:szCs w:val="32"/>
-        </w:rPr>
-      </w:pPr>
-      <w:r>
-        <w:rPr>
-          <w:rFonts w:ascii="楷体" w:eastAsia="楷体" w:hAnsi="楷体" w:hint="eastAsia"/>
-          <w:b/>
-          <w:bCs/>
-          <w:sz w:val="32"/>
-          <w:szCs w:val="32"/>
-        </w:rPr>
-        <w:t>[</w:t>
-      </w:r>
-      <w:r>
-        <w:rPr>
-          <w:rFonts w:ascii="楷体" w:eastAsia="楷体" w:hAnsi="楷体" w:hint="eastAsia"/>
-          <w:b/>
-          <w:bCs/>
-          <w:sz w:val="32"/>
-          <w:szCs w:val="32"/>
-        </w:rPr>
-        <w:t>实时</w:t>
-      </w:r>
-      <w:r>
-        <w:rPr>
-          <w:rFonts w:ascii="楷体" w:eastAsia="楷体" w:hAnsi="楷体"/>
-          <w:b/>
-          <w:bCs/>
-          <w:sz w:val="32"/>
-          <w:szCs w:val="32"/>
-        </w:rPr>
-        <w:t>]</w:t>
-      </w:r>
-      <w:r>
-        <w:rPr>
-          <w:rFonts w:ascii="楷体" w:eastAsia="楷体" w:hAnsi="楷体" w:hint="eastAsia"/>
-          <w:sz w:val="32"/>
-          <w:szCs w:val="32"/>
-        </w:rPr>
-        <w:t xml:space="preserve"> 操作系统适用于对外部实践做出及时回应并立即处理的场合。</w:t>
-      </w:r>
-    </w:p>
-    <w:p>
-      <w:pPr>
-        <w:pStyle w:val="a3"/>
-        <w:numPr>
-          <w:ilvl w:val="0"/>
-          <w:numId w:val="7"/>
-        </w:numPr>
-        <w:ind w:firstLineChars="0"/>
-        <w:rPr>
-          <w:rFonts w:ascii="楷体" w:eastAsia="楷体" w:hAnsi="楷体"/>
-          <w:sz w:val="32"/>
-          <w:szCs w:val="32"/>
-        </w:rPr>
-      </w:pPr>
-      <w:r>
-        <w:rPr>
-          <w:rFonts w:ascii="楷体" w:eastAsia="楷体" w:hAnsi="楷体"/>
-          <w:b/>
-          <w:bCs/>
-          <w:sz w:val="32"/>
-          <w:szCs w:val="32"/>
-        </w:rPr>
-        <w:t>[</w:t>
-      </w:r>
-      <w:r>
-        <w:rPr>
-          <w:rFonts w:ascii="楷体" w:eastAsia="楷体" w:hAnsi="楷体" w:hint="eastAsia"/>
-          <w:b/>
-          <w:bCs/>
-          <w:sz w:val="32"/>
-          <w:szCs w:val="32"/>
-        </w:rPr>
-        <w:t>汇编语言</w:t>
-      </w:r>
-      <w:r>
-        <w:rPr>
-          <w:rFonts w:ascii="楷体" w:eastAsia="楷体" w:hAnsi="楷体"/>
-          <w:b/>
-          <w:bCs/>
-          <w:sz w:val="32"/>
-          <w:szCs w:val="32"/>
-        </w:rPr>
-        <w:t xml:space="preserve">] </w:t>
-      </w:r>
-      <w:r>
-        <w:rPr>
-          <w:rFonts w:ascii="楷体" w:eastAsia="楷体" w:hAnsi="楷体" w:hint="eastAsia"/>
-          <w:sz w:val="32"/>
-          <w:szCs w:val="32"/>
-        </w:rPr>
-        <w:t>是是用助记符代替操作码、地址符号代替操作数的面向机器的语言。</w:t>
-      </w:r>
-    </w:p>
-    <w:p>
-      <w:pPr>
-        <w:pStyle w:val="a3"/>
-        <w:numPr>
-          <w:ilvl w:val="0"/>
-          <w:numId w:val="7"/>
-        </w:numPr>
-        <w:ind w:firstLineChars="0"/>
-        <w:rPr>
-          <w:rFonts w:ascii="楷体" w:eastAsia="楷体" w:hAnsi="楷体"/>
-          <w:sz w:val="32"/>
-          <w:szCs w:val="32"/>
-        </w:rPr>
-      </w:pPr>
-      <w:r>
-        <w:rPr>
-          <w:rFonts w:ascii="楷体" w:eastAsia="楷体" w:hAnsi="楷体" w:hint="eastAsia"/>
-          <w:sz w:val="32"/>
-          <w:szCs w:val="32"/>
-        </w:rPr>
-        <w:t xml:space="preserve">计算机应用最广泛的是 </w:t>
-      </w:r>
-      <w:r>
-        <w:rPr>
-          <w:rFonts w:ascii="楷体" w:eastAsia="楷体" w:hAnsi="楷体"/>
-          <w:b/>
-          <w:bCs/>
-          <w:sz w:val="32"/>
-          <w:szCs w:val="32"/>
-        </w:rPr>
-        <w:t>[</w:t>
-      </w:r>
-      <w:r>
-        <w:rPr>
-          <w:rFonts w:ascii="楷体" w:eastAsia="楷体" w:hAnsi="楷体" w:hint="eastAsia"/>
-          <w:b/>
-          <w:bCs/>
-          <w:sz w:val="32"/>
-          <w:szCs w:val="32"/>
-        </w:rPr>
-        <w:t>科学计算</w:t>
-      </w:r>
-      <w:r>
-        <w:rPr>
-          <w:rFonts w:ascii="楷体" w:eastAsia="楷体" w:hAnsi="楷体"/>
-          <w:b/>
-          <w:bCs/>
-          <w:sz w:val="32"/>
-          <w:szCs w:val="32"/>
-        </w:rPr>
-        <w:t>]</w:t>
-      </w:r>
-      <w:r>
-        <w:rPr>
-          <w:rFonts w:ascii="楷体" w:eastAsia="楷体" w:hAnsi="楷体" w:hint="eastAsia"/>
-          <w:sz w:val="32"/>
-          <w:szCs w:val="32"/>
-        </w:rPr>
-        <w:t>。</w:t>
-      </w:r>
-    </w:p>
-    <w:p>
-      <w:pPr>
-        <w:pStyle w:val="a3"/>
-        <w:numPr>
-          <w:ilvl w:val="0"/>
-          <w:numId w:val="7"/>
-        </w:numPr>
-        <w:ind w:firstLineChars="0"/>
-        <w:rPr>
-          <w:rFonts w:ascii="楷体" w:eastAsia="楷体" w:hAnsi="楷体"/>
-          <w:sz w:val="32"/>
-          <w:szCs w:val="32"/>
-        </w:rPr>
-      </w:pPr>
-      <w:r>
-        <w:rPr>
-          <w:rFonts w:ascii="楷体" w:eastAsia="楷体" w:hAnsi="楷体" w:hint="eastAsia"/>
-          <w:sz w:val="32"/>
-          <w:szCs w:val="32"/>
-        </w:rPr>
-        <w:t xml:space="preserve">分时操作系统又称为 </w:t>
-      </w:r>
-      <w:r>
-        <w:rPr>
-          <w:rFonts w:ascii="楷体" w:eastAsia="楷体" w:hAnsi="楷体"/>
-          <w:b/>
-          <w:bCs/>
-          <w:sz w:val="32"/>
-          <w:szCs w:val="32"/>
-        </w:rPr>
-        <w:t>[</w:t>
-      </w:r>
-      <w:r>
-        <w:rPr>
-          <w:rFonts w:ascii="楷体" w:eastAsia="楷体" w:hAnsi="楷体" w:hint="eastAsia"/>
-          <w:b/>
-          <w:bCs/>
-          <w:sz w:val="32"/>
-          <w:szCs w:val="32"/>
-        </w:rPr>
-        <w:t>多用户交互式</w:t>
-      </w:r>
-      <w:r>
-        <w:rPr>
-          <w:rFonts w:ascii="楷体" w:eastAsia="楷体" w:hAnsi="楷体"/>
-          <w:b/>
-          <w:bCs/>
-          <w:sz w:val="32"/>
-          <w:szCs w:val="32"/>
-        </w:rPr>
-        <w:t>]</w:t>
-      </w:r>
-      <w:r>
-        <w:rPr>
-          <w:rFonts w:ascii="楷体" w:eastAsia="楷体" w:hAnsi="楷体"/>
-          <w:b/>
-          <w:bCs/>
-          <w:sz w:val="32"/>
-          <w:szCs w:val="32"/>
-        </w:rPr>
-        <w:t xml:space="preserve"> </w:t>
-      </w:r>
-      <w:r>
-        <w:rPr>
-          <w:rFonts w:ascii="楷体" w:eastAsia="楷体" w:hAnsi="楷体" w:hint="eastAsia"/>
-          <w:sz w:val="32"/>
-          <w:szCs w:val="32"/>
-        </w:rPr>
-        <w:t>操作系统。</w:t>
-      </w:r>
-    </w:p>
-    <w:p>
-      <w:pPr>
-        <w:pStyle w:val="a3"/>
-        <w:numPr>
-          <w:ilvl w:val="0"/>
-          <w:numId w:val="7"/>
-        </w:numPr>
-        <w:ind w:firstLineChars="0"/>
-        <w:rPr>
-          <w:rFonts w:ascii="楷体" w:eastAsia="楷体" w:hAnsi="楷体"/>
-          <w:sz w:val="32"/>
-          <w:szCs w:val="32"/>
-        </w:rPr>
-      </w:pPr>
-      <w:r>
-        <w:rPr>
-          <w:rFonts w:ascii="楷体" w:eastAsia="楷体" w:hAnsi="楷体"/>
-          <w:b/>
-          <w:bCs/>
-          <w:sz w:val="32"/>
-          <w:szCs w:val="32"/>
-        </w:rPr>
-        <w:t>[</w:t>
-      </w:r>
-      <w:r>
-        <w:rPr>
-          <w:rFonts w:ascii="楷体" w:eastAsia="楷体" w:hAnsi="楷体" w:hint="eastAsia"/>
-          <w:b/>
-          <w:bCs/>
-          <w:sz w:val="32"/>
-          <w:szCs w:val="32"/>
-        </w:rPr>
-        <w:t>提取域</w:t>
-      </w:r>
-      <w:r>
-        <w:rPr>
-          <w:rFonts w:ascii="楷体" w:eastAsia="楷体" w:hAnsi="楷体"/>
-          <w:b/>
-          <w:bCs/>
-          <w:sz w:val="32"/>
-          <w:szCs w:val="32"/>
-        </w:rPr>
-        <w:t>]</w:t>
-      </w:r>
-      <w:r>
-        <w:rPr>
-          <w:rFonts w:ascii="楷体" w:eastAsia="楷体" w:hAnsi="楷体"/>
-          <w:b/>
-          <w:bCs/>
-          <w:sz w:val="32"/>
-          <w:szCs w:val="32"/>
-        </w:rPr>
-        <w:t xml:space="preserve"> </w:t>
-      </w:r>
-      <w:r>
-        <w:rPr>
-          <w:rFonts w:ascii="楷体" w:eastAsia="楷体" w:hAnsi="楷体" w:hint="eastAsia"/>
-          <w:sz w:val="32"/>
-          <w:szCs w:val="32"/>
-        </w:rPr>
-        <w:t>不是关于域的操作。</w:t>
-      </w:r>
-    </w:p>
-    <w:p>
-      <w:pPr>
-        <w:pStyle w:val="a3"/>
-        <w:numPr>
-          <w:ilvl w:val="0"/>
-          <w:numId w:val="7"/>
-        </w:numPr>
-        <w:ind w:firstLineChars="0"/>
-        <w:rPr>
-          <w:rFonts w:ascii="楷体" w:eastAsia="楷体" w:hAnsi="楷体"/>
-          <w:sz w:val="32"/>
-          <w:szCs w:val="32"/>
-        </w:rPr>
-      </w:pPr>
-      <w:r>
-        <w:rPr>
-          <w:rFonts w:ascii="楷体" w:eastAsia="楷体" w:hAnsi="楷体"/>
-          <w:b/>
-          <w:bCs/>
-          <w:sz w:val="32"/>
-          <w:szCs w:val="32"/>
-        </w:rPr>
-        <w:t>[</w:t>
-      </w:r>
-      <w:r>
-        <w:rPr>
-          <w:rFonts w:ascii="楷体" w:eastAsia="楷体" w:hAnsi="楷体"/>
-          <w:b/>
-          <w:bCs/>
-          <w:sz w:val="32"/>
-          <w:szCs w:val="32"/>
-        </w:rPr>
-        <w:t>U</w:t>
-      </w:r>
-      <w:r>
-        <w:rPr>
-          <w:rFonts w:ascii="楷体" w:eastAsia="楷体" w:hAnsi="楷体" w:hint="eastAsia"/>
-          <w:b/>
-          <w:bCs/>
-          <w:sz w:val="32"/>
-          <w:szCs w:val="32"/>
-        </w:rPr>
-        <w:t>nicode</w:t>
-      </w:r>
-      <w:r>
-        <w:rPr>
-          <w:rFonts w:ascii="楷体" w:eastAsia="楷体" w:hAnsi="楷体"/>
-          <w:b/>
-          <w:bCs/>
-          <w:sz w:val="32"/>
-          <w:szCs w:val="32"/>
-        </w:rPr>
-        <w:t>]</w:t>
-      </w:r>
-      <w:r>
-        <w:rPr>
-          <w:rFonts w:ascii="楷体" w:eastAsia="楷体" w:hAnsi="楷体"/>
-          <w:b/>
-          <w:bCs/>
-          <w:sz w:val="32"/>
-          <w:szCs w:val="32"/>
-        </w:rPr>
-        <w:t xml:space="preserve"> </w:t>
-      </w:r>
-      <w:r>
-        <w:rPr>
-          <w:rFonts w:ascii="楷体" w:eastAsia="楷体" w:hAnsi="楷体" w:hint="eastAsia"/>
-          <w:sz w:val="32"/>
-          <w:szCs w:val="32"/>
-        </w:rPr>
-        <w:t xml:space="preserve">字符集是 </w:t>
-      </w:r>
-      <w:r>
-        <w:rPr>
-          <w:rFonts w:ascii="楷体" w:eastAsia="楷体" w:hAnsi="楷体"/>
-          <w:b/>
-          <w:bCs/>
-          <w:sz w:val="32"/>
-          <w:szCs w:val="32"/>
-        </w:rPr>
-        <w:t>[16]</w:t>
-      </w:r>
-      <w:r>
-        <w:rPr>
-          <w:rFonts w:ascii="楷体" w:eastAsia="楷体" w:hAnsi="楷体"/>
-          <w:sz w:val="32"/>
-          <w:szCs w:val="32"/>
-        </w:rPr>
-        <w:t xml:space="preserve"> </w:t>
-      </w:r>
-      <w:r>
-        <w:rPr>
-          <w:rFonts w:ascii="楷体" w:eastAsia="楷体" w:hAnsi="楷体" w:hint="eastAsia"/>
-          <w:sz w:val="32"/>
-          <w:szCs w:val="32"/>
-        </w:rPr>
-        <w:t>位字符编码标准。</w:t>
-      </w:r>
-    </w:p>
-    <w:p>
-      <w:pPr>
-        <w:pStyle w:val="a3"/>
-        <w:numPr>
-          <w:ilvl w:val="0"/>
-          <w:numId w:val="7"/>
-        </w:numPr>
-        <w:ind w:firstLineChars="0"/>
-        <w:rPr>
-          <w:rFonts w:ascii="楷体" w:eastAsia="楷体" w:hAnsi="楷体"/>
-          <w:sz w:val="32"/>
-          <w:szCs w:val="32"/>
-        </w:rPr>
-      </w:pPr>
-      <w:r>
-        <w:rPr>
-          <w:rFonts w:ascii="楷体" w:eastAsia="楷体" w:hAnsi="楷体" w:hint="eastAsia"/>
-          <w:sz w:val="32"/>
-          <w:szCs w:val="32"/>
-        </w:rPr>
-        <w:t>微型计算机</w:t>
-      </w:r>
-      <w:r>
-        <w:rPr>
-          <w:rFonts w:ascii="楷体" w:eastAsia="楷体" w:hAnsi="楷体" w:hint="eastAsia"/>
-          <w:sz w:val="32"/>
-          <w:szCs w:val="32"/>
-        </w:rPr>
-        <w:t xml:space="preserve">的微处理器（cpu）芯片上集成了 </w:t>
-      </w:r>
-      <w:r>
-        <w:rPr>
-          <w:rFonts w:ascii="楷体" w:eastAsia="楷体" w:hAnsi="楷体"/>
-          <w:b/>
-          <w:bCs/>
-          <w:sz w:val="32"/>
-          <w:szCs w:val="32"/>
-        </w:rPr>
-        <w:t>[</w:t>
-      </w:r>
-      <w:r>
-        <w:rPr>
-          <w:rFonts w:ascii="楷体" w:eastAsia="楷体" w:hAnsi="楷体" w:hint="eastAsia"/>
-          <w:b/>
-          <w:bCs/>
-          <w:sz w:val="32"/>
-          <w:szCs w:val="32"/>
-        </w:rPr>
-        <w:t>控制器和运算器</w:t>
-      </w:r>
-      <w:r>
-        <w:rPr>
-          <w:rFonts w:ascii="楷体" w:eastAsia="楷体" w:hAnsi="楷体"/>
-          <w:b/>
-          <w:bCs/>
-          <w:sz w:val="32"/>
-          <w:szCs w:val="32"/>
-        </w:rPr>
-        <w:t>]</w:t>
-      </w:r>
-      <w:r>
-        <w:rPr>
-          <w:rFonts w:ascii="楷体" w:eastAsia="楷体" w:hAnsi="楷体" w:hint="eastAsia"/>
-          <w:sz w:val="32"/>
-          <w:szCs w:val="32"/>
-        </w:rPr>
-        <w:t>。</w:t>
-      </w:r>
-    </w:p>
-    <w:p>
-      <w:pPr>
-        <w:pStyle w:val="a3"/>
-        <w:numPr>
-          <w:ilvl w:val="0"/>
-          <w:numId w:val="7"/>
-        </w:numPr>
-        <w:ind w:firstLineChars="0"/>
-        <w:rPr>
-          <w:rFonts w:ascii="楷体" w:eastAsia="楷体" w:hAnsi="楷体"/>
-          <w:sz w:val="32"/>
-          <w:szCs w:val="32"/>
-        </w:rPr>
-      </w:pPr>
-      <w:r>
-        <w:rPr>
-          <w:rFonts w:ascii="楷体" w:eastAsia="楷体" w:hAnsi="楷体" w:hint="eastAsia"/>
-          <w:sz w:val="32"/>
-          <w:szCs w:val="32"/>
-        </w:rPr>
-        <w:t>微型计算机</w:t>
-      </w:r>
-      <w:r>
-        <w:rPr>
-          <w:rFonts w:ascii="楷体" w:eastAsia="楷体" w:hAnsi="楷体" w:hint="eastAsia"/>
-          <w:b/>
-          <w:bCs/>
-          <w:sz w:val="32"/>
-          <w:szCs w:val="32"/>
-        </w:rPr>
-        <w:t>硬件系统</w:t>
-      </w:r>
-      <w:r>
-        <w:rPr>
-          <w:rFonts w:ascii="楷体" w:eastAsia="楷体" w:hAnsi="楷体" w:hint="eastAsia"/>
-          <w:sz w:val="32"/>
-          <w:szCs w:val="32"/>
-        </w:rPr>
-        <w:t>由</w:t>
-      </w:r>
-      <w:r>
-        <w:rPr>
-          <w:rFonts w:ascii="楷体" w:eastAsia="楷体" w:hAnsi="楷体" w:hint="eastAsia"/>
-          <w:sz w:val="32"/>
-          <w:szCs w:val="32"/>
-        </w:rPr>
-        <w:t xml:space="preserve"> </w:t>
-      </w:r>
-      <w:r>
-        <w:rPr>
-          <w:rFonts w:ascii="楷体" w:eastAsia="楷体" w:hAnsi="楷体"/>
-          <w:b/>
-          <w:bCs/>
-          <w:sz w:val="32"/>
-          <w:szCs w:val="32"/>
-        </w:rPr>
-        <w:t>[</w:t>
-      </w:r>
-      <w:r>
-        <w:rPr>
-          <w:rFonts w:ascii="楷体" w:eastAsia="楷体" w:hAnsi="楷体" w:hint="eastAsia"/>
-          <w:b/>
-          <w:bCs/>
-          <w:sz w:val="32"/>
-          <w:szCs w:val="32"/>
-        </w:rPr>
-        <w:t>主句与外部设备</w:t>
-      </w:r>
-      <w:r>
-        <w:rPr>
-          <w:rFonts w:ascii="楷体" w:eastAsia="楷体" w:hAnsi="楷体"/>
-          <w:b/>
-          <w:bCs/>
-          <w:sz w:val="32"/>
-          <w:szCs w:val="32"/>
-        </w:rPr>
-        <w:t>]</w:t>
-      </w:r>
-      <w:r>
-        <w:rPr>
-          <w:rFonts w:ascii="楷体" w:eastAsia="楷体" w:hAnsi="楷体"/>
-          <w:b/>
-          <w:bCs/>
-          <w:sz w:val="32"/>
-          <w:szCs w:val="32"/>
-        </w:rPr>
-        <w:t xml:space="preserve"> </w:t>
-      </w:r>
-      <w:r>
-        <w:rPr>
-          <w:rFonts w:ascii="楷体" w:eastAsia="楷体" w:hAnsi="楷体" w:hint="eastAsia"/>
-          <w:sz w:val="32"/>
-          <w:szCs w:val="32"/>
-        </w:rPr>
-        <w:t>组成。</w:t>
-      </w:r>
-    </w:p>
-    <w:p>
-      <w:pPr>
-        <w:pStyle w:val="a3"/>
-        <w:numPr>
-          <w:ilvl w:val="0"/>
-          <w:numId w:val="7"/>
-        </w:numPr>
-        <w:ind w:firstLineChars="0"/>
-        <w:rPr>
-          <w:rFonts w:ascii="楷体" w:eastAsia="楷体" w:hAnsi="楷体"/>
-          <w:sz w:val="32"/>
-          <w:szCs w:val="32"/>
-        </w:rPr>
-      </w:pPr>
-      <w:r>
-        <w:rPr>
-          <w:rFonts w:ascii="楷体" w:eastAsia="楷体" w:hAnsi="楷体" w:hint="eastAsia"/>
-          <w:sz w:val="32"/>
-          <w:szCs w:val="32"/>
-        </w:rPr>
-        <w:t>计算机的存储单元存储的内容</w:t>
-      </w:r>
-      <w:r>
-        <w:rPr>
-          <w:rFonts w:ascii="楷体" w:eastAsia="楷体" w:hAnsi="楷体" w:hint="eastAsia"/>
-          <w:sz w:val="32"/>
-          <w:szCs w:val="32"/>
-        </w:rPr>
-        <w:t>可以</w:t>
-      </w:r>
-      <w:r>
-        <w:rPr>
-          <w:rFonts w:ascii="楷体" w:eastAsia="楷体" w:hAnsi="楷体" w:hint="eastAsia"/>
-          <w:sz w:val="32"/>
-          <w:szCs w:val="32"/>
-        </w:rPr>
-        <w:t xml:space="preserve">是 </w:t>
-      </w:r>
-      <w:r>
-        <w:rPr>
-          <w:rFonts w:ascii="楷体" w:eastAsia="楷体" w:hAnsi="楷体"/>
-          <w:b/>
-          <w:bCs/>
-          <w:sz w:val="32"/>
-          <w:szCs w:val="32"/>
-        </w:rPr>
-        <w:t>[</w:t>
-      </w:r>
-      <w:r>
-        <w:rPr>
-          <w:rFonts w:ascii="楷体" w:eastAsia="楷体" w:hAnsi="楷体" w:hint="eastAsia"/>
-          <w:b/>
-          <w:bCs/>
-          <w:sz w:val="32"/>
-          <w:szCs w:val="32"/>
-        </w:rPr>
-        <w:t>数据和指令</w:t>
-      </w:r>
-      <w:r>
-        <w:rPr>
-          <w:rFonts w:ascii="楷体" w:eastAsia="楷体" w:hAnsi="楷体"/>
-          <w:b/>
-          <w:bCs/>
-          <w:sz w:val="32"/>
-          <w:szCs w:val="32"/>
-        </w:rPr>
-        <w:t>]</w:t>
-      </w:r>
-      <w:r>
-        <w:rPr>
-          <w:rFonts w:ascii="楷体" w:eastAsia="楷体" w:hAnsi="楷体" w:hint="eastAsia"/>
-          <w:sz w:val="32"/>
-          <w:szCs w:val="32"/>
-        </w:rPr>
-        <w:t>。</w:t>
-      </w:r>
-    </w:p>
-    <w:p>
-      <w:pPr>
-        <w:pStyle w:val="a3"/>
-        <w:numPr>
-          <w:ilvl w:val="0"/>
-          <w:numId w:val="7"/>
-        </w:numPr>
-        <w:ind w:firstLineChars="0"/>
-        <w:rPr>
-          <w:rFonts w:ascii="楷体" w:eastAsia="楷体" w:hAnsi="楷体"/>
-          <w:sz w:val="32"/>
-          <w:szCs w:val="32"/>
-        </w:rPr>
-      </w:pPr>
-      <w:r>
-        <w:rPr>
-          <w:rFonts w:ascii="楷体" w:eastAsia="楷体" w:hAnsi="楷体" w:hint="eastAsia"/>
-          <w:sz w:val="32"/>
-          <w:szCs w:val="32"/>
-        </w:rPr>
-        <w:t xml:space="preserve">信息实际上是 </w:t>
-      </w:r>
-      <w:r>
-        <w:rPr>
-          <w:rFonts w:ascii="楷体" w:eastAsia="楷体" w:hAnsi="楷体"/>
-          <w:b/>
-          <w:bCs/>
-          <w:sz w:val="32"/>
-          <w:szCs w:val="32"/>
-        </w:rPr>
-        <w:t>[</w:t>
-      </w:r>
-      <w:r>
-        <w:rPr>
-          <w:rFonts w:ascii="楷体" w:eastAsia="楷体" w:hAnsi="楷体" w:hint="eastAsia"/>
-          <w:b/>
-          <w:bCs/>
-          <w:sz w:val="32"/>
-          <w:szCs w:val="32"/>
-        </w:rPr>
-        <w:t>处理后的数据</w:t>
-      </w:r>
-      <w:r>
-        <w:rPr>
-          <w:rFonts w:ascii="楷体" w:eastAsia="楷体" w:hAnsi="楷体"/>
-          <w:b/>
-          <w:bCs/>
-          <w:sz w:val="32"/>
-          <w:szCs w:val="32"/>
-        </w:rPr>
-        <w:t>]</w:t>
-      </w:r>
-      <w:r>
-        <w:rPr>
-          <w:rFonts w:ascii="楷体" w:eastAsia="楷体" w:hAnsi="楷体" w:hint="eastAsia"/>
-          <w:sz w:val="32"/>
-          <w:szCs w:val="32"/>
-        </w:rPr>
-        <w:t>。</w:t>
-      </w:r>
-    </w:p>
-    <w:p>
-      <w:pPr>
-        <w:pStyle w:val="a3"/>
-        <w:numPr>
-          <w:ilvl w:val="0"/>
-          <w:numId w:val="7"/>
-        </w:numPr>
-        <w:ind w:firstLineChars="0"/>
-        <w:rPr>
-          <w:rFonts w:ascii="楷体" w:eastAsia="楷体" w:hAnsi="楷体"/>
-          <w:sz w:val="32"/>
-          <w:szCs w:val="32"/>
-        </w:rPr>
-      </w:pPr>
-      <w:r>
-        <w:rPr>
-          <w:rFonts w:ascii="楷体" w:eastAsia="楷体" w:hAnsi="楷体"/>
-          <w:sz w:val="32"/>
-          <w:szCs w:val="32"/>
-        </w:rPr>
-        <w:t>W</w:t>
-      </w:r>
-      <w:r>
-        <w:rPr>
-          <w:rFonts w:ascii="楷体" w:eastAsia="楷体" w:hAnsi="楷体" w:hint="eastAsia"/>
-          <w:sz w:val="32"/>
-          <w:szCs w:val="32"/>
-        </w:rPr>
-        <w:t xml:space="preserve">indows系统崩溃后，可以通过 </w:t>
-      </w:r>
-      <w:r>
-        <w:rPr>
-          <w:rFonts w:ascii="楷体" w:eastAsia="楷体" w:hAnsi="楷体"/>
-          <w:b/>
-          <w:bCs/>
-          <w:sz w:val="32"/>
-          <w:szCs w:val="32"/>
-        </w:rPr>
-        <w:t>[</w:t>
-      </w:r>
-      <w:r>
-        <w:rPr>
-          <w:rFonts w:ascii="楷体" w:eastAsia="楷体" w:hAnsi="楷体" w:hint="eastAsia"/>
-          <w:b/>
-          <w:bCs/>
-          <w:sz w:val="32"/>
-          <w:szCs w:val="32"/>
-        </w:rPr>
-        <w:t>使用之前创建的系统镜像（还原）</w:t>
-      </w:r>
-      <w:r>
-        <w:rPr>
-          <w:rFonts w:ascii="楷体" w:eastAsia="楷体" w:hAnsi="楷体"/>
-          <w:b/>
-          <w:bCs/>
-          <w:sz w:val="32"/>
-          <w:szCs w:val="32"/>
-        </w:rPr>
-        <w:t>]</w:t>
-      </w:r>
-      <w:r>
-        <w:rPr>
-          <w:rFonts w:ascii="楷体" w:eastAsia="楷体" w:hAnsi="楷体"/>
-          <w:b/>
-          <w:bCs/>
-          <w:sz w:val="32"/>
-          <w:szCs w:val="32"/>
-        </w:rPr>
-        <w:t xml:space="preserve"> </w:t>
-      </w:r>
-      <w:r>
-        <w:rPr>
-          <w:rFonts w:ascii="楷体" w:eastAsia="楷体" w:hAnsi="楷体" w:hint="eastAsia"/>
-          <w:sz w:val="32"/>
-          <w:szCs w:val="32"/>
-        </w:rPr>
-        <w:t>或</w:t>
-      </w:r>
-      <w:r>
-        <w:rPr>
-          <w:rFonts w:ascii="楷体" w:eastAsia="楷体" w:hAnsi="楷体" w:hint="eastAsia"/>
-          <w:sz w:val="32"/>
-          <w:szCs w:val="32"/>
-        </w:rPr>
-        <w:t xml:space="preserve"> </w:t>
-      </w:r>
-      <w:r>
-        <w:rPr>
-          <w:rFonts w:ascii="楷体" w:eastAsia="楷体" w:hAnsi="楷体"/>
-          <w:b/>
-          <w:bCs/>
-          <w:sz w:val="32"/>
-          <w:szCs w:val="32"/>
-        </w:rPr>
-        <w:t>[</w:t>
-      </w:r>
-      <w:r>
-        <w:rPr>
-          <w:rFonts w:ascii="楷体" w:eastAsia="楷体" w:hAnsi="楷体" w:hint="eastAsia"/>
-          <w:b/>
-          <w:bCs/>
-          <w:sz w:val="32"/>
-          <w:szCs w:val="32"/>
-        </w:rPr>
-        <w:t>使用安装盘重新安装（重装系统）</w:t>
-      </w:r>
-      <w:r>
-        <w:rPr>
-          <w:rFonts w:ascii="楷体" w:eastAsia="楷体" w:hAnsi="楷体"/>
-          <w:b/>
-          <w:bCs/>
-          <w:sz w:val="32"/>
-          <w:szCs w:val="32"/>
-        </w:rPr>
-        <w:t>]</w:t>
-      </w:r>
-      <w:r>
-        <w:rPr>
-          <w:rFonts w:ascii="楷体" w:eastAsia="楷体" w:hAnsi="楷体"/>
-          <w:b/>
-          <w:bCs/>
-          <w:sz w:val="32"/>
-          <w:szCs w:val="32"/>
-        </w:rPr>
-        <w:t xml:space="preserve"> </w:t>
-      </w:r>
-      <w:r>
-        <w:rPr>
-          <w:rFonts w:ascii="楷体" w:eastAsia="楷体" w:hAnsi="楷体" w:hint="eastAsia"/>
-          <w:sz w:val="32"/>
-          <w:szCs w:val="32"/>
-        </w:rPr>
-        <w:t>来修复。</w:t>
-      </w:r>
-    </w:p>
-    <w:p>
-      <w:pPr>
-        <w:pStyle w:val="a3"/>
-        <w:numPr>
-          <w:ilvl w:val="0"/>
-          <w:numId w:val="7"/>
-        </w:numPr>
-        <w:ind w:firstLineChars="0"/>
-        <w:rPr>
-          <w:rFonts w:ascii="楷体" w:eastAsia="楷体" w:hAnsi="楷体"/>
-          <w:sz w:val="32"/>
-          <w:szCs w:val="32"/>
-        </w:rPr>
-      </w:pPr>
-      <w:r>
-        <w:rPr>
-          <w:rFonts w:ascii="楷体" w:eastAsia="楷体" w:hAnsi="楷体" w:hint="eastAsia"/>
-          <w:sz w:val="32"/>
-          <w:szCs w:val="32"/>
-        </w:rPr>
-        <w:t xml:space="preserve">二进制的优越性有 </w:t>
-      </w:r>
-      <w:r>
-        <w:rPr>
-          <w:rFonts w:ascii="楷体" w:eastAsia="楷体" w:hAnsi="楷体"/>
-          <w:b/>
-          <w:bCs/>
-          <w:sz w:val="32"/>
-          <w:szCs w:val="32"/>
-        </w:rPr>
-        <w:t>[</w:t>
-      </w:r>
-      <w:r>
-        <w:rPr>
-          <w:rFonts w:ascii="楷体" w:eastAsia="楷体" w:hAnsi="楷体" w:hint="eastAsia"/>
-          <w:b/>
-          <w:bCs/>
-          <w:sz w:val="32"/>
-          <w:szCs w:val="32"/>
-        </w:rPr>
-        <w:t>可行性、简易型、逻辑性、可靠性</w:t>
-      </w:r>
-      <w:r>
-        <w:rPr>
-          <w:rFonts w:ascii="楷体" w:eastAsia="楷体" w:hAnsi="楷体"/>
-          <w:b/>
-          <w:bCs/>
-          <w:sz w:val="32"/>
-          <w:szCs w:val="32"/>
-        </w:rPr>
-        <w:t>]</w:t>
-      </w:r>
-      <w:r>
-        <w:rPr>
-          <w:rFonts w:ascii="楷体" w:eastAsia="楷体" w:hAnsi="楷体" w:hint="eastAsia"/>
-          <w:sz w:val="32"/>
-          <w:szCs w:val="32"/>
-        </w:rPr>
-        <w:t>。</w:t>
-      </w:r>
-    </w:p>
-    <w:p>
-      <w:pPr>
-        <w:pStyle w:val="a3"/>
-        <w:numPr>
-          <w:ilvl w:val="0"/>
-          <w:numId w:val="7"/>
-        </w:numPr>
-        <w:ind w:firstLineChars="0"/>
-        <w:rPr>
-          <w:rFonts w:ascii="楷体" w:eastAsia="楷体" w:hAnsi="楷体"/>
-          <w:sz w:val="32"/>
-          <w:szCs w:val="32"/>
-        </w:rPr>
-      </w:pPr>
-      <w:r>
-        <w:rPr>
-          <w:rFonts w:ascii="楷体" w:eastAsia="楷体" w:hAnsi="楷体" w:hint="eastAsia"/>
-          <w:sz w:val="32"/>
-          <w:szCs w:val="32"/>
-        </w:rPr>
-        <w:t xml:space="preserve">通用数字计算机可分为 </w:t>
-      </w:r>
-      <w:r>
-        <w:rPr>
-          <w:rFonts w:ascii="楷体" w:eastAsia="楷体" w:hAnsi="楷体"/>
-          <w:b/>
-          <w:bCs/>
-          <w:sz w:val="32"/>
-          <w:szCs w:val="32"/>
-        </w:rPr>
-        <w:t>[</w:t>
-      </w:r>
-      <w:r>
-        <w:rPr>
-          <w:rFonts w:ascii="楷体" w:eastAsia="楷体" w:hAnsi="楷体" w:hint="eastAsia"/>
-          <w:b/>
-          <w:bCs/>
-          <w:sz w:val="32"/>
-          <w:szCs w:val="32"/>
-        </w:rPr>
-        <w:t>工作站、巨型机、大型机、微型机</w:t>
-      </w:r>
-      <w:r>
-        <w:rPr>
-          <w:rFonts w:ascii="楷体" w:eastAsia="楷体" w:hAnsi="楷体"/>
-          <w:b/>
-          <w:bCs/>
-          <w:sz w:val="32"/>
-          <w:szCs w:val="32"/>
-        </w:rPr>
-        <w:t>]</w:t>
-      </w:r>
-      <w:r>
-        <w:rPr>
-          <w:rFonts w:ascii="楷体" w:eastAsia="楷体" w:hAnsi="楷体" w:hint="eastAsia"/>
-          <w:sz w:val="32"/>
-          <w:szCs w:val="32"/>
-        </w:rPr>
-        <w:t>。</w:t>
-      </w:r>
-    </w:p>
-    <w:p>
-      <w:pPr>
-        <w:pStyle w:val="a3"/>
-        <w:numPr>
-          <w:ilvl w:val="0"/>
-          <w:numId w:val="7"/>
-        </w:numPr>
-        <w:ind w:firstLineChars="0"/>
-        <w:rPr>
-          <w:rFonts w:ascii="楷体" w:eastAsia="楷体" w:hAnsi="楷体"/>
-          <w:sz w:val="32"/>
-          <w:szCs w:val="32"/>
-        </w:rPr>
-      </w:pPr>
-      <w:r>
-        <w:rPr>
-          <w:rFonts w:ascii="楷体" w:eastAsia="楷体" w:hAnsi="楷体"/>
-          <w:b/>
-          <w:bCs/>
-          <w:sz w:val="32"/>
-          <w:szCs w:val="32"/>
-        </w:rPr>
-        <w:t>[</w:t>
-      </w:r>
-      <w:r>
-        <w:rPr>
-          <w:rFonts w:ascii="楷体" w:eastAsia="楷体" w:hAnsi="楷体" w:hint="eastAsia"/>
-          <w:b/>
-          <w:bCs/>
-          <w:sz w:val="32"/>
-          <w:szCs w:val="32"/>
-        </w:rPr>
-        <w:t>L</w:t>
-      </w:r>
-      <w:r>
-        <w:rPr>
-          <w:rFonts w:ascii="楷体" w:eastAsia="楷体" w:hAnsi="楷体"/>
-          <w:b/>
-          <w:bCs/>
-          <w:sz w:val="32"/>
-          <w:szCs w:val="32"/>
-        </w:rPr>
-        <w:t>Q</w:t>
-      </w:r>
-      <w:r>
-        <w:rPr>
-          <w:rFonts w:ascii="楷体" w:eastAsia="楷体" w:hAnsi="楷体" w:hint="eastAsia"/>
-          <w:b/>
-          <w:bCs/>
-          <w:sz w:val="32"/>
-          <w:szCs w:val="32"/>
-        </w:rPr>
-        <w:t>-</w:t>
-      </w:r>
-      <w:r>
-        <w:rPr>
-          <w:rFonts w:ascii="楷体" w:eastAsia="楷体" w:hAnsi="楷体"/>
-          <w:b/>
-          <w:bCs/>
-          <w:sz w:val="32"/>
-          <w:szCs w:val="32"/>
-        </w:rPr>
-        <w:t>1600K]</w:t>
-      </w:r>
-      <w:r>
-        <w:rPr>
-          <w:rFonts w:ascii="楷体" w:eastAsia="楷体" w:hAnsi="楷体" w:hint="eastAsia"/>
-          <w:sz w:val="32"/>
-          <w:szCs w:val="32"/>
-        </w:rPr>
-        <w:t xml:space="preserve"> 为针式打印机。</w:t>
-      </w:r>
-    </w:p>
-    <w:p>
-      <w:pPr>
-        <w:pStyle w:val="a3"/>
-        <w:numPr>
-          <w:ilvl w:val="0"/>
-          <w:numId w:val="7"/>
-        </w:numPr>
-        <w:ind w:firstLineChars="0"/>
-        <w:rPr>
-          <w:rFonts w:ascii="楷体" w:eastAsia="楷体" w:hAnsi="楷体"/>
-          <w:sz w:val="32"/>
-          <w:szCs w:val="32"/>
-        </w:rPr>
-      </w:pPr>
-      <w:r>
-        <w:rPr>
-          <w:rFonts w:ascii="楷体" w:eastAsia="楷体" w:hAnsi="楷体" w:hint="eastAsia"/>
-          <w:sz w:val="32"/>
-          <w:szCs w:val="32"/>
-        </w:rPr>
-        <w:t xml:space="preserve">分辨率高的打印机是 </w:t>
-      </w:r>
-      <w:r>
-        <w:rPr>
-          <w:rFonts w:ascii="楷体" w:eastAsia="楷体" w:hAnsi="楷体"/>
-          <w:b/>
-          <w:bCs/>
-          <w:sz w:val="32"/>
-          <w:szCs w:val="32"/>
-        </w:rPr>
-        <w:t>[</w:t>
-      </w:r>
-      <w:r>
-        <w:rPr>
-          <w:rFonts w:ascii="楷体" w:eastAsia="楷体" w:hAnsi="楷体" w:hint="eastAsia"/>
-          <w:b/>
-          <w:bCs/>
-          <w:sz w:val="32"/>
-          <w:szCs w:val="32"/>
-        </w:rPr>
-        <w:t>激光打印机</w:t>
-      </w:r>
-      <w:r>
-        <w:rPr>
-          <w:rFonts w:ascii="楷体" w:eastAsia="楷体" w:hAnsi="楷体"/>
-          <w:b/>
-          <w:bCs/>
-          <w:sz w:val="32"/>
-          <w:szCs w:val="32"/>
-        </w:rPr>
-        <w:t>]</w:t>
-      </w:r>
-      <w:r>
-        <w:rPr>
-          <w:rFonts w:ascii="楷体" w:eastAsia="楷体" w:hAnsi="楷体" w:hint="eastAsia"/>
-          <w:sz w:val="32"/>
-          <w:szCs w:val="32"/>
-        </w:rPr>
-        <w:t>。</w:t>
-      </w:r>
-    </w:p>
-    <w:p>
-      <w:pPr>
-        <w:pStyle w:val="a3"/>
-        <w:numPr>
-          <w:ilvl w:val="0"/>
-          <w:numId w:val="7"/>
-        </w:numPr>
-        <w:ind w:firstLineChars="0"/>
-        <w:rPr>
-          <w:rFonts w:ascii="楷体" w:eastAsia="楷体" w:hAnsi="楷体"/>
-          <w:sz w:val="32"/>
-          <w:szCs w:val="32"/>
-        </w:rPr>
-      </w:pPr>
-      <w:r>
-        <w:rPr>
-          <w:rFonts w:ascii="楷体" w:eastAsia="楷体" w:hAnsi="楷体" w:hint="eastAsia"/>
-          <w:sz w:val="32"/>
-          <w:szCs w:val="32"/>
-        </w:rPr>
-        <w:t>十进制小数不是都可以转换为二进制，如：</w:t>
-      </w:r>
-      <w:r>
-        <w:rPr>
-          <w:rFonts w:ascii="楷体" w:eastAsia="楷体" w:hAnsi="楷体" w:hint="eastAsia"/>
-          <w:b/>
-          <w:bCs/>
-          <w:sz w:val="32"/>
-          <w:szCs w:val="32"/>
-        </w:rPr>
-        <w:t>无限不循环小数</w:t>
-      </w:r>
-      <w:r>
-        <w:rPr>
-          <w:rFonts w:ascii="楷体" w:eastAsia="楷体" w:hAnsi="楷体" w:hint="eastAsia"/>
-          <w:sz w:val="32"/>
-          <w:szCs w:val="32"/>
-        </w:rPr>
-        <w:t>。</w:t>
-      </w:r>
-    </w:p>
-    <w:p>
-      <w:pPr>
-        <w:pStyle w:val="a3"/>
-        <w:numPr>
-          <w:ilvl w:val="0"/>
-          <w:numId w:val="7"/>
-        </w:numPr>
-        <w:ind w:firstLineChars="0"/>
-        <w:rPr>
-          <w:rFonts w:ascii="楷体" w:eastAsia="楷体" w:hAnsi="楷体"/>
-          <w:sz w:val="32"/>
-          <w:szCs w:val="32"/>
-        </w:rPr>
-      </w:pPr>
-      <w:r>
-        <w:rPr>
-          <w:rFonts w:ascii="楷体" w:eastAsia="楷体" w:hAnsi="楷体" w:hint="eastAsia"/>
-          <w:sz w:val="32"/>
-          <w:szCs w:val="32"/>
-        </w:rPr>
-        <w:t xml:space="preserve">内存容量是指 </w:t>
-      </w:r>
-      <w:r>
-        <w:rPr>
-          <w:rFonts w:ascii="楷体" w:eastAsia="楷体" w:hAnsi="楷体"/>
-          <w:b/>
-          <w:bCs/>
-          <w:sz w:val="32"/>
-          <w:szCs w:val="32"/>
-        </w:rPr>
-        <w:t>[</w:t>
-      </w:r>
-      <w:r>
-        <w:rPr>
-          <w:rFonts w:ascii="楷体" w:eastAsia="楷体" w:hAnsi="楷体" w:hint="eastAsia"/>
-          <w:b/>
-          <w:bCs/>
-          <w:sz w:val="32"/>
-          <w:szCs w:val="32"/>
-        </w:rPr>
-        <w:t>内存的容量和外存的容量</w:t>
-      </w:r>
-      <w:r>
-        <w:rPr>
-          <w:rFonts w:ascii="楷体" w:eastAsia="楷体" w:hAnsi="楷体"/>
-          <w:b/>
-          <w:bCs/>
-          <w:sz w:val="32"/>
-          <w:szCs w:val="32"/>
-        </w:rPr>
-        <w:t>]</w:t>
-      </w:r>
-      <w:r>
-        <w:rPr>
-          <w:rFonts w:ascii="楷体" w:eastAsia="楷体" w:hAnsi="楷体" w:hint="eastAsia"/>
-          <w:sz w:val="32"/>
-          <w:szCs w:val="32"/>
-        </w:rPr>
-        <w:t>。</w:t>
-      </w:r>
-      <w:r>
-        <w:rPr>
-          <w:rFonts w:ascii="楷体" w:eastAsia="楷体" w:hAnsi="楷体"/>
-          <w:b/>
-          <w:bCs/>
-          <w:sz w:val="32"/>
-          <w:szCs w:val="32"/>
-        </w:rPr>
-        <w:t xml:space="preserve"> </w:t>
-      </w:r>
-    </w:p>
-    <w:p>
-      <w:pPr>
-        <w:pStyle w:val="a3"/>
-        <w:numPr>
-          <w:ilvl w:val="0"/>
-          <w:numId w:val="7"/>
-        </w:numPr>
-        <w:ind w:firstLineChars="0"/>
-        <w:rPr>
-          <w:rFonts w:ascii="楷体" w:eastAsia="楷体" w:hAnsi="楷体"/>
-          <w:sz w:val="32"/>
-          <w:szCs w:val="32"/>
-        </w:rPr>
-      </w:pPr>
-      <w:r>
-        <w:rPr>
-          <w:rFonts w:ascii="楷体" w:eastAsia="楷体" w:hAnsi="楷体"/>
-          <w:b/>
-          <w:bCs/>
-          <w:sz w:val="32"/>
-          <w:szCs w:val="32"/>
-        </w:rPr>
-        <w:t>[</w:t>
-      </w:r>
-      <w:r>
-        <w:rPr>
-          <w:rFonts w:ascii="楷体" w:eastAsia="楷体" w:hAnsi="楷体" w:hint="eastAsia"/>
-          <w:b/>
-          <w:bCs/>
-          <w:sz w:val="32"/>
-          <w:szCs w:val="32"/>
-        </w:rPr>
-        <w:t>调制</w:t>
-      </w:r>
-      <w:r>
-        <w:rPr>
-          <w:rFonts w:ascii="楷体" w:eastAsia="楷体" w:hAnsi="楷体"/>
-          <w:b/>
-          <w:bCs/>
-          <w:sz w:val="32"/>
-          <w:szCs w:val="32"/>
-        </w:rPr>
-        <w:t>]</w:t>
-      </w:r>
-      <w:r>
-        <w:rPr>
-          <w:rFonts w:ascii="楷体" w:eastAsia="楷体" w:hAnsi="楷体"/>
-          <w:b/>
-          <w:bCs/>
-          <w:sz w:val="32"/>
-          <w:szCs w:val="32"/>
-        </w:rPr>
-        <w:t xml:space="preserve"> </w:t>
-      </w:r>
-      <w:r>
-        <w:rPr>
-          <w:rFonts w:ascii="楷体" w:eastAsia="楷体" w:hAnsi="楷体" w:hint="eastAsia"/>
-          <w:b/>
-          <w:bCs/>
-          <w:sz w:val="32"/>
-          <w:szCs w:val="32"/>
-        </w:rPr>
-        <w:t>：</w:t>
-      </w:r>
-      <w:r>
-        <w:rPr>
-          <w:rFonts w:ascii="楷体" w:eastAsia="楷体" w:hAnsi="楷体" w:hint="eastAsia"/>
-          <w:sz w:val="32"/>
-          <w:szCs w:val="32"/>
-        </w:rPr>
-        <w:t>数字信号-&gt;模拟信号</w:t>
-      </w:r>
-      <w:r>
-        <w:rPr>
-          <w:rFonts w:ascii="楷体" w:eastAsia="楷体" w:hAnsi="楷体" w:hint="eastAsia"/>
-          <w:sz w:val="32"/>
-          <w:szCs w:val="32"/>
-        </w:rPr>
-        <w:t>。</w:t>
-      </w:r>
-    </w:p>
-    <w:p>
-      <w:pPr>
-        <w:pStyle w:val="a3"/>
-        <w:numPr>
-          <w:ilvl w:val="0"/>
-          <w:numId w:val="7"/>
-        </w:numPr>
-        <w:ind w:firstLineChars="0"/>
-        <w:rPr>
-          <w:rFonts w:ascii="楷体" w:eastAsia="楷体" w:hAnsi="楷体"/>
-          <w:sz w:val="32"/>
-          <w:szCs w:val="32"/>
-        </w:rPr>
-      </w:pPr>
-      <w:r>
-        <w:rPr>
-          <w:rFonts w:ascii="楷体" w:eastAsia="楷体" w:hAnsi="楷体"/>
-          <w:b/>
-          <w:bCs/>
-          <w:sz w:val="32"/>
-          <w:szCs w:val="32"/>
-        </w:rPr>
-        <w:t>[</w:t>
-      </w:r>
-      <w:r>
-        <w:rPr>
-          <w:rFonts w:ascii="楷体" w:eastAsia="楷体" w:hAnsi="楷体" w:hint="eastAsia"/>
-          <w:b/>
-          <w:bCs/>
-          <w:sz w:val="32"/>
-          <w:szCs w:val="32"/>
-        </w:rPr>
-        <w:t>解调</w:t>
-      </w:r>
-      <w:r>
-        <w:rPr>
-          <w:rFonts w:ascii="楷体" w:eastAsia="楷体" w:hAnsi="楷体"/>
-          <w:b/>
-          <w:bCs/>
-          <w:sz w:val="32"/>
-          <w:szCs w:val="32"/>
-        </w:rPr>
-        <w:t>]</w:t>
-      </w:r>
-      <w:r>
-        <w:rPr>
-          <w:rFonts w:ascii="楷体" w:eastAsia="楷体" w:hAnsi="楷体"/>
-          <w:b/>
-          <w:bCs/>
-          <w:sz w:val="32"/>
-          <w:szCs w:val="32"/>
-        </w:rPr>
-        <w:t xml:space="preserve"> </w:t>
-      </w:r>
-      <w:r>
-        <w:rPr>
-          <w:rFonts w:ascii="楷体" w:eastAsia="楷体" w:hAnsi="楷体" w:hint="eastAsia"/>
-          <w:b/>
-          <w:bCs/>
-          <w:sz w:val="32"/>
-          <w:szCs w:val="32"/>
-        </w:rPr>
-        <w:t>：</w:t>
-      </w:r>
-      <w:r>
-        <w:rPr>
-          <w:rFonts w:ascii="楷体" w:eastAsia="楷体" w:hAnsi="楷体" w:hint="eastAsia"/>
-          <w:sz w:val="32"/>
-          <w:szCs w:val="32"/>
-        </w:rPr>
-        <w:t xml:space="preserve">模拟信号 </w:t>
-      </w:r>
-      <w:r>
-        <w:rPr>
-          <w:rFonts w:ascii="楷体" w:eastAsia="楷体" w:hAnsi="楷体"/>
-          <w:sz w:val="32"/>
-          <w:szCs w:val="32"/>
-        </w:rPr>
-        <w:t xml:space="preserve">-&gt; </w:t>
-      </w:r>
-      <w:r>
-        <w:rPr>
-          <w:rFonts w:ascii="楷体" w:eastAsia="楷体" w:hAnsi="楷体" w:hint="eastAsia"/>
-          <w:sz w:val="32"/>
-          <w:szCs w:val="32"/>
-        </w:rPr>
-        <w:t>数字信号</w:t>
-      </w:r>
-      <w:r>
-        <w:rPr>
-          <w:rFonts w:ascii="楷体" w:eastAsia="楷体" w:hAnsi="楷体" w:hint="eastAsia"/>
-          <w:b/>
-          <w:bCs/>
-          <w:sz w:val="32"/>
-          <w:szCs w:val="32"/>
-        </w:rPr>
-        <w:t>。</w:t>
-      </w:r>
-    </w:p>
-    <w:p>
-      <w:pPr>
-        <w:pStyle w:val="a3"/>
-        <w:numPr>
-          <w:ilvl w:val="0"/>
-          <w:numId w:val="7"/>
-        </w:numPr>
-        <w:ind w:firstLineChars="0"/>
-        <w:rPr>
-          <w:rFonts w:ascii="楷体" w:eastAsia="楷体" w:hAnsi="楷体"/>
-          <w:sz w:val="32"/>
-          <w:szCs w:val="32"/>
-        </w:rPr>
-      </w:pPr>
-      <w:r>
-        <w:rPr>
-          <w:rFonts w:ascii="楷体" w:eastAsia="楷体" w:hAnsi="楷体" w:hint="eastAsia"/>
-          <w:b/>
-          <w:bCs/>
-          <w:sz w:val="32"/>
-          <w:szCs w:val="32"/>
-        </w:rPr>
-        <w:lastRenderedPageBreak/>
-        <w:t>主板</w:t>
-      </w:r>
-      <w:r>
-        <w:rPr>
-          <w:rFonts w:ascii="楷体" w:eastAsia="楷体" w:hAnsi="楷体" w:hint="eastAsia"/>
-          <w:sz w:val="32"/>
-          <w:szCs w:val="32"/>
-        </w:rPr>
-        <w:t xml:space="preserve">中最重要的部分是 </w:t>
-      </w:r>
-      <w:r>
-        <w:rPr>
-          <w:rFonts w:ascii="楷体" w:eastAsia="楷体" w:hAnsi="楷体"/>
-          <w:b/>
-          <w:bCs/>
-          <w:sz w:val="32"/>
-          <w:szCs w:val="32"/>
-        </w:rPr>
-        <w:t>[</w:t>
-      </w:r>
-      <w:r>
-        <w:rPr>
-          <w:rFonts w:ascii="楷体" w:eastAsia="楷体" w:hAnsi="楷体" w:hint="eastAsia"/>
-          <w:b/>
-          <w:bCs/>
-          <w:sz w:val="32"/>
-          <w:szCs w:val="32"/>
-        </w:rPr>
-        <w:t>芯片组</w:t>
-      </w:r>
-      <w:r>
-        <w:rPr>
-          <w:rFonts w:ascii="楷体" w:eastAsia="楷体" w:hAnsi="楷体"/>
-          <w:b/>
-          <w:bCs/>
-          <w:sz w:val="32"/>
-          <w:szCs w:val="32"/>
-        </w:rPr>
-        <w:t>]</w:t>
-      </w:r>
-      <w:r>
-        <w:rPr>
-          <w:rFonts w:ascii="楷体" w:eastAsia="楷体" w:hAnsi="楷体" w:hint="eastAsia"/>
-          <w:sz w:val="32"/>
-          <w:szCs w:val="32"/>
-        </w:rPr>
-        <w:t>。</w:t>
-      </w:r>
-    </w:p>
-    <w:p>
-      <w:pPr>
-        <w:pStyle w:val="a3"/>
-        <w:numPr>
-          <w:ilvl w:val="0"/>
-          <w:numId w:val="7"/>
-        </w:numPr>
-        <w:ind w:firstLineChars="0"/>
-        <w:rPr>
-          <w:rFonts w:ascii="楷体" w:eastAsia="楷体" w:hAnsi="楷体"/>
-          <w:sz w:val="32"/>
-          <w:szCs w:val="32"/>
-        </w:rPr>
-      </w:pPr>
-      <w:r>
-        <w:rPr>
-          <w:rFonts w:ascii="楷体" w:eastAsia="楷体" w:hAnsi="楷体" w:hint="eastAsia"/>
-          <w:sz w:val="32"/>
-          <w:szCs w:val="32"/>
-        </w:rPr>
-        <w:t>未解决某一种具体问题</w:t>
-      </w:r>
-      <w:r>
-        <w:rPr>
-          <w:rFonts w:ascii="楷体" w:eastAsia="楷体" w:hAnsi="楷体" w:hint="eastAsia"/>
-          <w:sz w:val="32"/>
-          <w:szCs w:val="32"/>
-        </w:rPr>
-        <w:t xml:space="preserve">的指令排列称为 </w:t>
-      </w:r>
-      <w:r>
-        <w:rPr>
-          <w:rFonts w:ascii="楷体" w:eastAsia="楷体" w:hAnsi="楷体"/>
-          <w:b/>
-          <w:bCs/>
-          <w:sz w:val="32"/>
-          <w:szCs w:val="32"/>
-        </w:rPr>
-        <w:t>[</w:t>
-      </w:r>
-      <w:r>
-        <w:rPr>
-          <w:rFonts w:ascii="楷体" w:eastAsia="楷体" w:hAnsi="楷体" w:hint="eastAsia"/>
-          <w:b/>
-          <w:bCs/>
-          <w:sz w:val="32"/>
-          <w:szCs w:val="32"/>
-        </w:rPr>
-        <w:t>程序</w:t>
-      </w:r>
-      <w:r>
-        <w:rPr>
-          <w:rFonts w:ascii="楷体" w:eastAsia="楷体" w:hAnsi="楷体"/>
-          <w:b/>
-          <w:bCs/>
-          <w:sz w:val="32"/>
-          <w:szCs w:val="32"/>
-        </w:rPr>
-        <w:t>]</w:t>
-      </w:r>
-      <w:r>
-        <w:rPr>
-          <w:rFonts w:ascii="楷体" w:eastAsia="楷体" w:hAnsi="楷体" w:hint="eastAsia"/>
-          <w:sz w:val="32"/>
-          <w:szCs w:val="32"/>
-        </w:rPr>
-        <w:t>。</w:t>
-      </w:r>
-    </w:p>
-    <w:p>
-      <w:pPr>
-        <w:pStyle w:val="a3"/>
-        <w:numPr>
-          <w:ilvl w:val="0"/>
-          <w:numId w:val="7"/>
-        </w:numPr>
-        <w:ind w:firstLineChars="0"/>
-        <w:rPr>
-          <w:rFonts w:ascii="楷体" w:eastAsia="楷体" w:hAnsi="楷体"/>
-          <w:sz w:val="32"/>
-          <w:szCs w:val="32"/>
-        </w:rPr>
-      </w:pPr>
-      <w:r>
-        <w:rPr>
-          <w:rFonts w:ascii="楷体" w:eastAsia="楷体" w:hAnsi="楷体" w:hint="eastAsia"/>
-          <w:sz w:val="32"/>
-          <w:szCs w:val="32"/>
-        </w:rPr>
-        <w:t>一个2</w:t>
-      </w:r>
-      <w:r>
-        <w:rPr>
-          <w:rFonts w:ascii="楷体" w:eastAsia="楷体" w:hAnsi="楷体"/>
-          <w:sz w:val="32"/>
-          <w:szCs w:val="32"/>
-        </w:rPr>
-        <w:t>4*24</w:t>
-      </w:r>
-      <w:r>
-        <w:rPr>
-          <w:rFonts w:ascii="楷体" w:eastAsia="楷体" w:hAnsi="楷体" w:hint="eastAsia"/>
-          <w:sz w:val="32"/>
-          <w:szCs w:val="32"/>
-        </w:rPr>
-        <w:t>的点阵要占用</w:t>
-      </w:r>
-      <w:r>
-        <w:rPr>
-          <w:rFonts w:ascii="楷体" w:eastAsia="楷体" w:hAnsi="楷体" w:hint="eastAsia"/>
-          <w:sz w:val="32"/>
-          <w:szCs w:val="32"/>
-        </w:rPr>
-        <w:t xml:space="preserve"> </w:t>
-      </w:r>
-      <w:r>
-        <w:rPr>
-          <w:rFonts w:ascii="楷体" w:eastAsia="楷体" w:hAnsi="楷体" w:hint="eastAsia"/>
-          <w:b/>
-          <w:bCs/>
-          <w:sz w:val="32"/>
-          <w:szCs w:val="32"/>
-        </w:rPr>
-        <w:t>[</w:t>
-      </w:r>
-      <w:r>
-        <w:rPr>
-          <w:rFonts w:ascii="楷体" w:eastAsia="楷体" w:hAnsi="楷体"/>
-          <w:b/>
-          <w:bCs/>
-          <w:sz w:val="32"/>
-          <w:szCs w:val="32"/>
-        </w:rPr>
-        <w:t>72]</w:t>
-      </w:r>
-      <w:r>
-        <w:rPr>
-          <w:rFonts w:ascii="楷体" w:eastAsia="楷体" w:hAnsi="楷体"/>
-          <w:b/>
-          <w:bCs/>
-          <w:sz w:val="32"/>
-          <w:szCs w:val="32"/>
-        </w:rPr>
-        <w:t xml:space="preserve"> </w:t>
-      </w:r>
-      <w:r>
-        <w:rPr>
-          <w:rFonts w:ascii="楷体" w:eastAsia="楷体" w:hAnsi="楷体" w:hint="eastAsia"/>
-          <w:sz w:val="32"/>
-          <w:szCs w:val="32"/>
-        </w:rPr>
-        <w:t>个字节。</w:t>
-      </w:r>
-      <w:r>
-        <w:rPr>
-          <w:rFonts w:ascii="楷体" w:eastAsia="楷体" w:hAnsi="楷体" w:hint="eastAsia"/>
-          <w:b/>
-          <w:bCs/>
-          <w:sz w:val="32"/>
-          <w:szCs w:val="32"/>
-        </w:rPr>
-        <w:t>（</w:t>
-      </w:r>
-      <w:r>
-        <w:rPr>
-          <w:rFonts w:ascii="楷体" w:eastAsia="楷体" w:hAnsi="楷体"/>
-          <w:b/>
-          <w:bCs/>
-          <w:sz w:val="32"/>
-          <w:szCs w:val="32"/>
-        </w:rPr>
-        <w:t>24*24/8</w:t>
-      </w:r>
-      <w:r>
-        <w:rPr>
-          <w:rFonts w:ascii="楷体" w:eastAsia="楷体" w:hAnsi="楷体" w:hint="eastAsia"/>
-          <w:b/>
-          <w:bCs/>
-          <w:sz w:val="32"/>
-          <w:szCs w:val="32"/>
-        </w:rPr>
-        <w:t>）</w:t>
-      </w:r>
-    </w:p>
-    <w:p>
-      <w:pPr>
-        <w:pStyle w:val="a3"/>
-        <w:numPr>
-          <w:ilvl w:val="0"/>
-          <w:numId w:val="7"/>
-        </w:numPr>
-        <w:ind w:firstLineChars="0"/>
-        <w:rPr>
-          <w:rFonts w:ascii="楷体" w:eastAsia="楷体" w:hAnsi="楷体"/>
-          <w:sz w:val="32"/>
-          <w:szCs w:val="32"/>
-        </w:rPr>
-      </w:pPr>
-      <w:r>
-        <w:rPr>
-          <w:rFonts w:ascii="楷体" w:eastAsia="楷体" w:hAnsi="楷体" w:hint="eastAsia"/>
-          <w:b/>
-          <w:bCs/>
-          <w:sz w:val="32"/>
-          <w:szCs w:val="32"/>
-        </w:rPr>
-        <w:t>[操作系统</w:t>
-      </w:r>
-      <w:r>
-        <w:rPr>
-          <w:rFonts w:ascii="楷体" w:eastAsia="楷体" w:hAnsi="楷体"/>
-          <w:b/>
-          <w:bCs/>
-          <w:sz w:val="32"/>
-          <w:szCs w:val="32"/>
-        </w:rPr>
-        <w:t xml:space="preserve">] </w:t>
-      </w:r>
-      <w:r>
-        <w:rPr>
-          <w:rFonts w:ascii="楷体" w:eastAsia="楷体" w:hAnsi="楷体" w:hint="eastAsia"/>
-          <w:sz w:val="32"/>
-          <w:szCs w:val="32"/>
-        </w:rPr>
-        <w:t>是用户和计算机硬件之间的桥梁。</w:t>
-      </w:r>
-    </w:p>
-    <w:p>
-      <w:pPr>
-        <w:pStyle w:val="a3"/>
-        <w:ind w:left="360" w:firstLineChars="0" w:firstLine="0"/>
-        <w:rPr>
-          <w:rFonts w:ascii="楷体" w:eastAsia="楷体" w:hAnsi="楷体"/>
-          <w:sz w:val="32"/>
-          <w:szCs w:val="32"/>
-        </w:rPr>
-      </w:pPr>
-    </w:p>
     <w:p/>
     <w:p/>
     <w:p/>
@@ -2937,6 +265,7 @@
         </w:rPr>
         <w:t>2010</w:t>
       </w:r>
+      <w:proofErr w:type="gramStart"/>
       <w:r>
         <w:rPr>
           <w:rFonts w:ascii="楷体" w:eastAsia="楷体" w:hAnsi="楷体" w:hint="eastAsia"/>
@@ -2951,7 +280,16 @@
           <w:sz w:val="32"/>
           <w:szCs w:val="32"/>
         </w:rPr>
-        <w:t xml:space="preserve">图片默认的文字环绕方式为 </w:t>
+        <w:t>图片</w:t>
+      </w:r>
+      <w:proofErr w:type="gramEnd"/>
+      <w:r>
+        <w:rPr>
+          <w:rFonts w:ascii="楷体" w:eastAsia="楷体" w:hAnsi="楷体" w:hint="eastAsia"/>
+          <w:sz w:val="32"/>
+          <w:szCs w:val="32"/>
+        </w:rPr>
+        <w:t xml:space="preserve">默认的文字环绕方式为 </w:t>
       </w:r>
       <w:r>
         <w:rPr>
@@ -3618,13 +956,23 @@
         </w:rPr>
         <w:t xml:space="preserve"> </w:t>
       </w:r>
-      <w:r>
-        <w:rPr>
-          <w:rFonts w:ascii="楷体" w:eastAsia="楷体" w:hAnsi="楷体" w:hint="eastAsia"/>
-          <w:sz w:val="32"/>
-          <w:szCs w:val="32"/>
-        </w:rPr>
-        <w:t>个字符。</w:t>
+      <w:proofErr w:type="gramStart"/>
+      <w:r>
+        <w:rPr>
+          <w:rFonts w:ascii="楷体" w:eastAsia="楷体" w:hAnsi="楷体" w:hint="eastAsia"/>
+          <w:sz w:val="32"/>
+          <w:szCs w:val="32"/>
+        </w:rPr>
+        <w:t>个</w:t>
+      </w:r>
+      <w:proofErr w:type="gramEnd"/>
+      <w:r>
+        <w:rPr>
+          <w:rFonts w:ascii="楷体" w:eastAsia="楷体" w:hAnsi="楷体" w:hint="eastAsia"/>
+          <w:sz w:val="32"/>
+          <w:szCs w:val="32"/>
+        </w:rPr>
+        <w:t>字符。</w:t>
       </w:r>
     </w:p>
     <w:p>
@@ -3772,7 +1120,25 @@
           <w:sz w:val="32"/>
           <w:szCs w:val="32"/>
         </w:rPr>
-        <w:t>中迷你图的样式：</w:t>
+        <w:t>中</w:t>
+      </w:r>
+      <w:proofErr w:type="gramStart"/>
+      <w:r>
+        <w:rPr>
+          <w:rFonts w:ascii="楷体" w:eastAsia="楷体" w:hAnsi="楷体" w:cs="楷体" w:hint="eastAsia"/>
+          <w:sz w:val="32"/>
+          <w:szCs w:val="32"/>
+        </w:rPr>
+        <w:t>迷你图</w:t>
+      </w:r>
+      <w:proofErr w:type="gramEnd"/>
+      <w:r>
+        <w:rPr>
+          <w:rFonts w:ascii="楷体" w:eastAsia="楷体" w:hAnsi="楷体" w:cs="楷体" w:hint="eastAsia"/>
+          <w:sz w:val="32"/>
+          <w:szCs w:val="32"/>
+        </w:rPr>
+        <w:t>的样式：</w:t>
       </w:r>
       <w:r>
         <w:rPr>
@@ -4029,7 +1395,25 @@
           <w:sz w:val="32"/>
           <w:szCs w:val="32"/>
         </w:rPr>
-        <w:t xml:space="preserve">要冻结前N行，就要选中第 </w:t>
+        <w:t>要冻结前N行，就要</w:t>
+      </w:r>
+      <w:proofErr w:type="gramStart"/>
+      <w:r>
+        <w:rPr>
+          <w:rFonts w:ascii="楷体" w:eastAsia="楷体" w:hAnsi="楷体" w:hint="eastAsia"/>
+          <w:sz w:val="32"/>
+          <w:szCs w:val="32"/>
+        </w:rPr>
+        <w:t>选中第</w:t>
+      </w:r>
+      <w:proofErr w:type="gramEnd"/>
+      <w:r>
+        <w:rPr>
+          <w:rFonts w:ascii="楷体" w:eastAsia="楷体" w:hAnsi="楷体" w:hint="eastAsia"/>
+          <w:sz w:val="32"/>
+          <w:szCs w:val="32"/>
+        </w:rPr>
+        <w:t xml:space="preserve"> </w:t>
       </w:r>
       <w:r>
         <w:rPr>
@@ -4410,6 +1794,7 @@
         <w:rPr>
           <w:rFonts w:ascii="楷体" w:eastAsia="楷体" w:hAnsi="楷体" w:cs="楷体" w:hint="eastAsia"/>
         </w:rPr>
+        <w:lastRenderedPageBreak/>
         <w:t>数据库相关</w:t>
       </w:r>
     </w:p>
@@ -5416,13 +2801,23 @@
           <w:szCs w:val="32"/>
         </w:rPr>
       </w:pPr>
-      <w:r>
-        <w:rPr>
-          <w:rFonts w:ascii="楷体" w:eastAsia="楷体" w:hAnsi="楷体" w:hint="eastAsia"/>
-          <w:sz w:val="32"/>
-          <w:szCs w:val="32"/>
-        </w:rPr>
-        <w:t>表对象的字段属性有：</w:t>
+      <w:proofErr w:type="gramStart"/>
+      <w:r>
+        <w:rPr>
+          <w:rFonts w:ascii="楷体" w:eastAsia="楷体" w:hAnsi="楷体" w:hint="eastAsia"/>
+          <w:sz w:val="32"/>
+          <w:szCs w:val="32"/>
+        </w:rPr>
+        <w:t>表对象</w:t>
+      </w:r>
+      <w:proofErr w:type="gramEnd"/>
+      <w:r>
+        <w:rPr>
+          <w:rFonts w:ascii="楷体" w:eastAsia="楷体" w:hAnsi="楷体" w:hint="eastAsia"/>
+          <w:sz w:val="32"/>
+          <w:szCs w:val="32"/>
+        </w:rPr>
+        <w:t>的字段属性有：</w:t>
       </w:r>
     </w:p>
     <w:p>
@@ -5774,7 +3169,6 @@
           <w:sz w:val="30"/>
           <w:szCs w:val="30"/>
         </w:rPr>
-        <w:lastRenderedPageBreak/>
         <w:t>智能标记</w:t>
       </w:r>
     </w:p>
@@ -5937,7 +3331,26 @@
           <w:sz w:val="32"/>
           <w:szCs w:val="32"/>
         </w:rPr>
-        <w:t xml:space="preserve">ACCESS中，用于显示和编辑表对象的字段名称、数据类型和字段属性的窗口称为 </w:t>
+        <w:lastRenderedPageBreak/>
+        <w:t>ACCESS中，用于显示和编辑</w:t>
+      </w:r>
+      <w:proofErr w:type="gramStart"/>
+      <w:r>
+        <w:rPr>
+          <w:rFonts w:ascii="楷体" w:eastAsia="楷体" w:hAnsi="楷体" w:hint="eastAsia"/>
+          <w:sz w:val="32"/>
+          <w:szCs w:val="32"/>
+        </w:rPr>
+        <w:t>表对象</w:t>
+      </w:r>
+      <w:proofErr w:type="gramEnd"/>
+      <w:r>
+        <w:rPr>
+          <w:rFonts w:ascii="楷体" w:eastAsia="楷体" w:hAnsi="楷体" w:hint="eastAsia"/>
+          <w:sz w:val="32"/>
+          <w:szCs w:val="32"/>
+        </w:rPr>
+        <w:t xml:space="preserve">的字段名称、数据类型和字段属性的窗口称为 </w:t>
       </w:r>
       <w:r>
         <w:rPr>
@@ -6388,7 +3801,25 @@
           <w:sz w:val="32"/>
           <w:szCs w:val="32"/>
         </w:rPr>
-        <w:t xml:space="preserve">日我国被国际上正式成认为接入Internet的国家，所使用的的专线的带宽为 </w:t>
+        <w:t>日我国被国际上正式成认为接入Internet的国家，所使用的</w:t>
+      </w:r>
+      <w:proofErr w:type="gramStart"/>
+      <w:r>
+        <w:rPr>
+          <w:rFonts w:ascii="楷体" w:eastAsia="楷体" w:hAnsi="楷体" w:hint="eastAsia"/>
+          <w:sz w:val="32"/>
+          <w:szCs w:val="32"/>
+        </w:rPr>
+        <w:t>的</w:t>
+      </w:r>
+      <w:proofErr w:type="gramEnd"/>
+      <w:r>
+        <w:rPr>
+          <w:rFonts w:ascii="楷体" w:eastAsia="楷体" w:hAnsi="楷体" w:hint="eastAsia"/>
+          <w:sz w:val="32"/>
+          <w:szCs w:val="32"/>
+        </w:rPr>
+        <w:t xml:space="preserve">专线的带宽为 </w:t>
       </w:r>
       <w:r>
         <w:rPr>
@@ -6553,13 +3984,23 @@
         </w:rPr>
         <w:t xml:space="preserve">] </w:t>
       </w:r>
-      <w:r>
-        <w:rPr>
-          <w:rFonts w:ascii="楷体" w:eastAsia="楷体" w:hAnsi="楷体" w:hint="eastAsia"/>
-          <w:sz w:val="32"/>
-          <w:szCs w:val="32"/>
-        </w:rPr>
-        <w:t>倍。</w:t>
+      <w:proofErr w:type="gramStart"/>
+      <w:r>
+        <w:rPr>
+          <w:rFonts w:ascii="楷体" w:eastAsia="楷体" w:hAnsi="楷体" w:hint="eastAsia"/>
+          <w:sz w:val="32"/>
+          <w:szCs w:val="32"/>
+        </w:rPr>
+        <w:t>倍</w:t>
+      </w:r>
+      <w:proofErr w:type="gramEnd"/>
+      <w:r>
+        <w:rPr>
+          <w:rFonts w:ascii="楷体" w:eastAsia="楷体" w:hAnsi="楷体" w:hint="eastAsia"/>
+          <w:sz w:val="32"/>
+          <w:szCs w:val="32"/>
+        </w:rPr>
+        <w:t>。</w:t>
       </w:r>
     </w:p>
     <w:p>
@@ -6888,13 +4329,23 @@
         </w:rPr>
         <w:t xml:space="preserve">1] </w:t>
       </w:r>
-      <w:r>
-        <w:rPr>
-          <w:rFonts w:ascii="楷体" w:eastAsia="楷体" w:hAnsi="楷体" w:hint="eastAsia"/>
-          <w:sz w:val="32"/>
-          <w:szCs w:val="32"/>
-        </w:rPr>
-        <w:t>个I</w:t>
+      <w:proofErr w:type="gramStart"/>
+      <w:r>
+        <w:rPr>
+          <w:rFonts w:ascii="楷体" w:eastAsia="楷体" w:hAnsi="楷体" w:hint="eastAsia"/>
+          <w:sz w:val="32"/>
+          <w:szCs w:val="32"/>
+        </w:rPr>
+        <w:t>个</w:t>
+      </w:r>
+      <w:proofErr w:type="gramEnd"/>
+      <w:r>
+        <w:rPr>
+          <w:rFonts w:ascii="楷体" w:eastAsia="楷体" w:hAnsi="楷体" w:hint="eastAsia"/>
+          <w:sz w:val="32"/>
+          <w:szCs w:val="32"/>
+        </w:rPr>
+        <w:t>I</w:t>
       </w:r>
       <w:r>
         <w:rPr>
@@ -7454,7 +4905,25 @@
           <w:sz w:val="32"/>
           <w:szCs w:val="32"/>
         </w:rPr>
-        <w:t xml:space="preserve">拨号入网指通过 </w:t>
+        <w:t>拨号</w:t>
+      </w:r>
+      <w:proofErr w:type="gramStart"/>
+      <w:r>
+        <w:rPr>
+          <w:rFonts w:ascii="楷体" w:eastAsia="楷体" w:hAnsi="楷体" w:hint="eastAsia"/>
+          <w:sz w:val="32"/>
+          <w:szCs w:val="32"/>
+        </w:rPr>
+        <w:t>入网指</w:t>
+      </w:r>
+      <w:proofErr w:type="gramEnd"/>
+      <w:r>
+        <w:rPr>
+          <w:rFonts w:ascii="楷体" w:eastAsia="楷体" w:hAnsi="楷体" w:hint="eastAsia"/>
+          <w:sz w:val="32"/>
+          <w:szCs w:val="32"/>
+        </w:rPr>
+        <w:t xml:space="preserve">通过 </w:t>
       </w:r>
       <w:r>
         <w:rPr>
@@ -7779,6 +5248,7 @@
         <w:rPr>
           <w:rFonts w:ascii="楷体" w:eastAsia="楷体" w:hAnsi="楷体" w:cs="楷体" w:hint="eastAsia"/>
         </w:rPr>
+        <w:lastRenderedPageBreak/>
         <w:t>多媒体相关</w:t>
       </w:r>
     </w:p>
@@ -7927,7 +5397,25 @@
           <w:sz w:val="32"/>
           <w:szCs w:val="32"/>
         </w:rPr>
-        <w:t xml:space="preserve">触摸屏属于 </w:t>
+        <w:t>触摸</w:t>
+      </w:r>
+      <w:proofErr w:type="gramStart"/>
+      <w:r>
+        <w:rPr>
+          <w:rFonts w:ascii="楷体" w:eastAsia="楷体" w:hAnsi="楷体" w:cs="楷体" w:hint="eastAsia"/>
+          <w:sz w:val="32"/>
+          <w:szCs w:val="32"/>
+        </w:rPr>
+        <w:t>屏属于</w:t>
+      </w:r>
+      <w:proofErr w:type="gramEnd"/>
+      <w:r>
+        <w:rPr>
+          <w:rFonts w:ascii="楷体" w:eastAsia="楷体" w:hAnsi="楷体" w:cs="楷体" w:hint="eastAsia"/>
+          <w:sz w:val="32"/>
+          <w:szCs w:val="32"/>
+        </w:rPr>
+        <w:t xml:space="preserve"> </w:t>
       </w:r>
       <w:r>
         <w:rPr>
